--- a/douments/Dissertation/Chapters/Chapter 3 – Design of Solution.docx
+++ b/douments/Dissertation/Chapters/Chapter 3 – Design of Solution.docx
@@ -537,62 +537,26 @@
           <w:sz w:val="24"/>
           <w:szCs w:val="24"/>
         </w:rPr>
-        <w:t>As a Procedural Programming Design Concept, the system will be developed utilizing the Non-</w:t>
-      </w:r>
-      <w:proofErr w:type="gramStart"/>
-      <w:r>
-        <w:rPr>
-          <w:rFonts w:ascii="Times New Roman" w:hAnsi="Times New Roman" w:cs="Times New Roman"/>
-          <w:sz w:val="24"/>
-          <w:szCs w:val="24"/>
-        </w:rPr>
-        <w:t>Object Oriented</w:t>
-      </w:r>
-      <w:proofErr w:type="gramEnd"/>
-      <w:r>
-        <w:rPr>
-          <w:rFonts w:ascii="Times New Roman" w:hAnsi="Times New Roman" w:cs="Times New Roman"/>
-          <w:sz w:val="24"/>
-          <w:szCs w:val="24"/>
-        </w:rPr>
-        <w:t xml:space="preserve"> technique.</w:t>
-      </w:r>
-    </w:p>
-    <w:p>
-      <w:pPr>
-        <w:spacing w:line="360" w:lineRule="auto"/>
-        <w:jc w:val="both"/>
-        <w:rPr>
-          <w:rFonts w:ascii="Times New Roman" w:hAnsi="Times New Roman" w:cs="Times New Roman"/>
-          <w:sz w:val="24"/>
-          <w:szCs w:val="24"/>
-        </w:rPr>
-      </w:pPr>
-      <w:r>
-        <w:rPr>
-          <w:rFonts w:ascii="Times New Roman" w:hAnsi="Times New Roman" w:cs="Times New Roman"/>
-          <w:sz w:val="24"/>
-          <w:szCs w:val="24"/>
-        </w:rPr>
-        <w:t xml:space="preserve">In a procedural language, a program is a list of statements, each of which instructs the computer to perform a certain task. It concentrates on the technique (function) and algorithm that are required to complete the derived computation. When a program </w:t>
-      </w:r>
-      <w:proofErr w:type="gramStart"/>
-      <w:r>
-        <w:rPr>
-          <w:rFonts w:ascii="Times New Roman" w:hAnsi="Times New Roman" w:cs="Times New Roman"/>
-          <w:sz w:val="24"/>
-          <w:szCs w:val="24"/>
-        </w:rPr>
-        <w:t>grows in size</w:t>
-      </w:r>
-      <w:proofErr w:type="gramEnd"/>
-      <w:r>
-        <w:rPr>
-          <w:rFonts w:ascii="Times New Roman" w:hAnsi="Times New Roman" w:cs="Times New Roman"/>
-          <w:sz w:val="24"/>
-          <w:szCs w:val="24"/>
-        </w:rPr>
-        <w:t>, it is divided into functions, each with a distinct purpose. One of the fundamentals of structured programming is the division of the program into functions and modules.</w:t>
+        <w:t>As a Procedural Programming Design Concept, the system will be developed utilizing the Non-Object Oriented technique.</w:t>
+      </w:r>
+    </w:p>
+    <w:p>
+      <w:pPr>
+        <w:spacing w:line="360" w:lineRule="auto"/>
+        <w:jc w:val="both"/>
+        <w:rPr>
+          <w:rFonts w:ascii="Times New Roman" w:hAnsi="Times New Roman" w:cs="Times New Roman"/>
+          <w:sz w:val="24"/>
+          <w:szCs w:val="24"/>
+        </w:rPr>
+      </w:pPr>
+      <w:r>
+        <w:rPr>
+          <w:rFonts w:ascii="Times New Roman" w:hAnsi="Times New Roman" w:cs="Times New Roman"/>
+          <w:sz w:val="24"/>
+          <w:szCs w:val="24"/>
+        </w:rPr>
+        <w:t>In a procedural language, a program is a list of statements, each of which instructs the computer to perform a certain task. It concentrates on the technique (function) and algorithm that are required to complete the derived computation. When a program grows in size, it is divided into functions, each with a distinct purpose. One of the fundamentals of structured programming is the division of the program into functions and modules.</w:t>
       </w:r>
     </w:p>
     <w:p>
@@ -871,6 +835,14 @@
         </w:rPr>
         <w:t>Admin:</w:t>
       </w:r>
+      <w:r>
+        <w:rPr>
+          <w:rFonts w:ascii="Times New Roman" w:hAnsi="Times New Roman" w:cs="Times New Roman"/>
+          <w:sz w:val="24"/>
+          <w:szCs w:val="24"/>
+        </w:rPr>
+        <w:t xml:space="preserve"> Create users and manage user permitions in the system.</w:t>
+      </w:r>
     </w:p>
     <w:p>
       <w:pPr>
@@ -890,6 +862,14 @@
         </w:rPr>
         <w:t>Shop Manager:</w:t>
       </w:r>
+      <w:r>
+        <w:rPr>
+          <w:rFonts w:ascii="Times New Roman" w:hAnsi="Times New Roman" w:cs="Times New Roman"/>
+          <w:sz w:val="24"/>
+          <w:szCs w:val="24"/>
+        </w:rPr>
+        <w:t xml:space="preserve"> Manage all the orders made by the customers.</w:t>
+      </w:r>
     </w:p>
     <w:p>
       <w:pPr>
@@ -909,6 +889,14 @@
         </w:rPr>
         <w:t>Inventory Manager:</w:t>
       </w:r>
+      <w:r>
+        <w:rPr>
+          <w:rFonts w:ascii="Times New Roman" w:hAnsi="Times New Roman" w:cs="Times New Roman"/>
+          <w:sz w:val="24"/>
+          <w:szCs w:val="24"/>
+        </w:rPr>
+        <w:t xml:space="preserve"> Manage the inventory of the store.</w:t>
+      </w:r>
     </w:p>
     <w:p>
       <w:pPr>
@@ -928,6 +916,14 @@
         </w:rPr>
         <w:t>Delivery Manager:</w:t>
       </w:r>
+      <w:r>
+        <w:rPr>
+          <w:rFonts w:ascii="Times New Roman" w:hAnsi="Times New Roman" w:cs="Times New Roman"/>
+          <w:sz w:val="24"/>
+          <w:szCs w:val="24"/>
+        </w:rPr>
+        <w:t xml:space="preserve"> Manage all deliverys and register new courier companies </w:t>
+      </w:r>
     </w:p>
     <w:p>
       <w:pPr>
@@ -947,6 +943,14 @@
         </w:rPr>
         <w:t>Technician:</w:t>
       </w:r>
+      <w:r>
+        <w:rPr>
+          <w:rFonts w:ascii="Times New Roman" w:hAnsi="Times New Roman" w:cs="Times New Roman"/>
+          <w:sz w:val="24"/>
+          <w:szCs w:val="24"/>
+        </w:rPr>
+        <w:t xml:space="preserve"> Respond to the customers appoiments and follow the job card.</w:t>
+      </w:r>
     </w:p>
     <w:p>
       <w:pPr>
@@ -965,6 +969,14 @@
           <w:szCs w:val="24"/>
         </w:rPr>
         <w:t>Customer:</w:t>
+      </w:r>
+      <w:r>
+        <w:rPr>
+          <w:rFonts w:ascii="Times New Roman" w:hAnsi="Times New Roman" w:cs="Times New Roman"/>
+          <w:sz w:val="24"/>
+          <w:szCs w:val="24"/>
+        </w:rPr>
+        <w:t xml:space="preserve"> Make orders and make appointments.</w:t>
       </w:r>
     </w:p>
     <w:p>
@@ -1806,15 +1818,7 @@
           <w:sz w:val="24"/>
           <w:szCs w:val="24"/>
         </w:rPr>
-        <w:t>The activity diagram for creating workouts is shown in Figure 3.3</w:t>
-      </w:r>
-      <w:r>
-        <w:rPr>
-          <w:rFonts w:ascii="Times New Roman" w:hAnsi="Times New Roman" w:cs="Times New Roman"/>
-          <w:sz w:val="24"/>
-          <w:szCs w:val="24"/>
-        </w:rPr>
-        <w:t>.</w:t>
+        <w:t>The activity diagram for creating workouts is shown in Figure 3.3.</w:t>
       </w:r>
     </w:p>
     <w:p>

--- a/douments/Dissertation/Chapters/Chapter 3 – Design of Solution.docx
+++ b/douments/Dissertation/Chapters/Chapter 3 – Design of Solution.docx
@@ -537,26 +537,62 @@
           <w:sz w:val="24"/>
           <w:szCs w:val="24"/>
         </w:rPr>
-        <w:t>As a Procedural Programming Design Concept, the system will be developed utilizing the Non-Object Oriented technique.</w:t>
-      </w:r>
-    </w:p>
-    <w:p>
-      <w:pPr>
-        <w:spacing w:line="360" w:lineRule="auto"/>
-        <w:jc w:val="both"/>
-        <w:rPr>
-          <w:rFonts w:ascii="Times New Roman" w:hAnsi="Times New Roman" w:cs="Times New Roman"/>
-          <w:sz w:val="24"/>
-          <w:szCs w:val="24"/>
-        </w:rPr>
-      </w:pPr>
-      <w:r>
-        <w:rPr>
-          <w:rFonts w:ascii="Times New Roman" w:hAnsi="Times New Roman" w:cs="Times New Roman"/>
-          <w:sz w:val="24"/>
-          <w:szCs w:val="24"/>
-        </w:rPr>
-        <w:t>In a procedural language, a program is a list of statements, each of which instructs the computer to perform a certain task. It concentrates on the technique (function) and algorithm that are required to complete the derived computation. When a program grows in size, it is divided into functions, each with a distinct purpose. One of the fundamentals of structured programming is the division of the program into functions and modules.</w:t>
+        <w:t>As a Procedural Programming Design Concept, the system will be developed utilizing the Non-</w:t>
+      </w:r>
+      <w:proofErr w:type="gramStart"/>
+      <w:r>
+        <w:rPr>
+          <w:rFonts w:ascii="Times New Roman" w:hAnsi="Times New Roman" w:cs="Times New Roman"/>
+          <w:sz w:val="24"/>
+          <w:szCs w:val="24"/>
+        </w:rPr>
+        <w:t>Object Oriented</w:t>
+      </w:r>
+      <w:proofErr w:type="gramEnd"/>
+      <w:r>
+        <w:rPr>
+          <w:rFonts w:ascii="Times New Roman" w:hAnsi="Times New Roman" w:cs="Times New Roman"/>
+          <w:sz w:val="24"/>
+          <w:szCs w:val="24"/>
+        </w:rPr>
+        <w:t xml:space="preserve"> technique.</w:t>
+      </w:r>
+    </w:p>
+    <w:p>
+      <w:pPr>
+        <w:spacing w:line="360" w:lineRule="auto"/>
+        <w:jc w:val="both"/>
+        <w:rPr>
+          <w:rFonts w:ascii="Times New Roman" w:hAnsi="Times New Roman" w:cs="Times New Roman"/>
+          <w:sz w:val="24"/>
+          <w:szCs w:val="24"/>
+        </w:rPr>
+      </w:pPr>
+      <w:r>
+        <w:rPr>
+          <w:rFonts w:ascii="Times New Roman" w:hAnsi="Times New Roman" w:cs="Times New Roman"/>
+          <w:sz w:val="24"/>
+          <w:szCs w:val="24"/>
+        </w:rPr>
+        <w:t xml:space="preserve">In a procedural language, a program is a list of statements, each of which instructs the computer to perform a certain task. It concentrates on the technique (function) and algorithm that are required to complete the derived computation. When a program </w:t>
+      </w:r>
+      <w:proofErr w:type="gramStart"/>
+      <w:r>
+        <w:rPr>
+          <w:rFonts w:ascii="Times New Roman" w:hAnsi="Times New Roman" w:cs="Times New Roman"/>
+          <w:sz w:val="24"/>
+          <w:szCs w:val="24"/>
+        </w:rPr>
+        <w:t>grows in size</w:t>
+      </w:r>
+      <w:proofErr w:type="gramEnd"/>
+      <w:r>
+        <w:rPr>
+          <w:rFonts w:ascii="Times New Roman" w:hAnsi="Times New Roman" w:cs="Times New Roman"/>
+          <w:sz w:val="24"/>
+          <w:szCs w:val="24"/>
+        </w:rPr>
+        <w:t>, it is divided into functions, each with a distinct purpose. One of the fundamentals of structured programming is the division of the program into functions and modules.</w:t>
       </w:r>
     </w:p>
     <w:p>
@@ -841,7 +877,25 @@
           <w:sz w:val="24"/>
           <w:szCs w:val="24"/>
         </w:rPr>
-        <w:t xml:space="preserve"> Create users and manage user permitions in the system.</w:t>
+        <w:t xml:space="preserve"> Create users and manage user </w:t>
+      </w:r>
+      <w:proofErr w:type="spellStart"/>
+      <w:r>
+        <w:rPr>
+          <w:rFonts w:ascii="Times New Roman" w:hAnsi="Times New Roman" w:cs="Times New Roman"/>
+          <w:sz w:val="24"/>
+          <w:szCs w:val="24"/>
+        </w:rPr>
+        <w:t>permitions</w:t>
+      </w:r>
+      <w:proofErr w:type="spellEnd"/>
+      <w:r>
+        <w:rPr>
+          <w:rFonts w:ascii="Times New Roman" w:hAnsi="Times New Roman" w:cs="Times New Roman"/>
+          <w:sz w:val="24"/>
+          <w:szCs w:val="24"/>
+        </w:rPr>
+        <w:t xml:space="preserve"> in the system.</w:t>
       </w:r>
     </w:p>
     <w:p>
@@ -922,7 +976,25 @@
           <w:sz w:val="24"/>
           <w:szCs w:val="24"/>
         </w:rPr>
-        <w:t xml:space="preserve"> Manage all deliverys and register new courier companies </w:t>
+        <w:t xml:space="preserve"> Manage all </w:t>
+      </w:r>
+      <w:proofErr w:type="spellStart"/>
+      <w:r>
+        <w:rPr>
+          <w:rFonts w:ascii="Times New Roman" w:hAnsi="Times New Roman" w:cs="Times New Roman"/>
+          <w:sz w:val="24"/>
+          <w:szCs w:val="24"/>
+        </w:rPr>
+        <w:t>deliverys</w:t>
+      </w:r>
+      <w:proofErr w:type="spellEnd"/>
+      <w:r>
+        <w:rPr>
+          <w:rFonts w:ascii="Times New Roman" w:hAnsi="Times New Roman" w:cs="Times New Roman"/>
+          <w:sz w:val="24"/>
+          <w:szCs w:val="24"/>
+        </w:rPr>
+        <w:t xml:space="preserve"> and register new courier companies </w:t>
       </w:r>
     </w:p>
     <w:p>

--- a/douments/Dissertation/Chapters/Chapter 3 – Design of Solution.docx
+++ b/douments/Dissertation/Chapters/Chapter 3 – Design of Solution.docx
@@ -164,7 +164,15 @@
           <w:sz w:val="24"/>
           <w:szCs w:val="24"/>
         </w:rPr>
-        <w:t>Stand-alone software is software that is not bundled with another piece of software and does not require an internet connection to run (work offline). It is not very useful for the Web-Based Computer Hardware Purchasing and Troubleshooting Assistant management system because outdoor service management cannot be carried out without the use of the internet, it is more expensive, and installation and maintenance are more difficult than with a Web-Based System.</w:t>
+        <w:t>The s</w:t>
+      </w:r>
+      <w:r>
+        <w:rPr>
+          <w:rFonts w:ascii="Times New Roman" w:hAnsi="Times New Roman" w:cs="Times New Roman"/>
+          <w:sz w:val="24"/>
+          <w:szCs w:val="24"/>
+        </w:rPr>
+        <w:t>tand-alone software is software that is not bundled with another piece of software and does not require an internet connection to run (work offline). It is not very useful for the Web-Based Computer Hardware Purchasing and Troubleshooting Assistant management system because outdoor service management cannot be carried out without the use of the internet, it is more expensive, and installation and maintenance are more difficult than with a Web-Based System.</w:t>
       </w:r>
     </w:p>
     <w:p>
@@ -291,14 +299,6 @@
         </w:rPr>
         <w:t>The warranty module facilitates the creation of warranty warnings. It displays the status of the goods' warranties as well as the remaining time on each item's warranty.</w:t>
       </w:r>
-      <w:r>
-        <w:rPr>
-          <w:rFonts w:ascii="Times New Roman" w:hAnsi="Times New Roman" w:cs="Times New Roman"/>
-          <w:sz w:val="28"/>
-          <w:szCs w:val="28"/>
-        </w:rPr>
-        <w:cr/>
-      </w:r>
     </w:p>
     <w:p>
       <w:pPr>
@@ -331,7 +331,23 @@
           <w:sz w:val="28"/>
           <w:szCs w:val="28"/>
         </w:rPr>
-        <w:t xml:space="preserve"> - Reason to Choose the Web Based System</w:t>
+        <w:t xml:space="preserve"> - Reason to Choose the Web</w:t>
+      </w:r>
+      <w:r>
+        <w:rPr>
+          <w:rFonts w:ascii="Times New Roman" w:hAnsi="Times New Roman" w:cs="Times New Roman"/>
+          <w:sz w:val="28"/>
+          <w:szCs w:val="28"/>
+        </w:rPr>
+        <w:t>-</w:t>
+      </w:r>
+      <w:r>
+        <w:rPr>
+          <w:rFonts w:ascii="Times New Roman" w:hAnsi="Times New Roman" w:cs="Times New Roman"/>
+          <w:sz w:val="28"/>
+          <w:szCs w:val="28"/>
+        </w:rPr>
+        <w:t>Based System</w:t>
       </w:r>
     </w:p>
     <w:p>
@@ -379,7 +395,23 @@
           <w:sz w:val="24"/>
           <w:szCs w:val="24"/>
         </w:rPr>
-        <w:t>It's simple to keep track on the system's progress from any location.</w:t>
+        <w:t>It's simple to keep track o</w:t>
+      </w:r>
+      <w:r>
+        <w:rPr>
+          <w:rFonts w:ascii="Times New Roman" w:hAnsi="Times New Roman" w:cs="Times New Roman"/>
+          <w:sz w:val="24"/>
+          <w:szCs w:val="24"/>
+        </w:rPr>
+        <w:t>f</w:t>
+      </w:r>
+      <w:r>
+        <w:rPr>
+          <w:rFonts w:ascii="Times New Roman" w:hAnsi="Times New Roman" w:cs="Times New Roman"/>
+          <w:sz w:val="24"/>
+          <w:szCs w:val="24"/>
+        </w:rPr>
+        <w:t xml:space="preserve"> the system's progress from any location.</w:t>
       </w:r>
     </w:p>
     <w:p>
@@ -403,7 +435,41 @@
           <w:sz w:val="24"/>
           <w:szCs w:val="24"/>
         </w:rPr>
-        <w:t>The system would be platform independent.</w:t>
+        <w:t xml:space="preserve">The system would be </w:t>
+      </w:r>
+      <w:proofErr w:type="gramStart"/>
+      <w:r>
+        <w:rPr>
+          <w:rFonts w:ascii="Times New Roman" w:hAnsi="Times New Roman" w:cs="Times New Roman"/>
+          <w:sz w:val="24"/>
+          <w:szCs w:val="24"/>
+        </w:rPr>
+        <w:t>platform</w:t>
+      </w:r>
+      <w:r>
+        <w:rPr>
+          <w:rFonts w:ascii="Times New Roman" w:hAnsi="Times New Roman" w:cs="Times New Roman"/>
+          <w:sz w:val="24"/>
+          <w:szCs w:val="24"/>
+        </w:rPr>
+        <w:t>-</w:t>
+      </w:r>
+      <w:r>
+        <w:rPr>
+          <w:rFonts w:ascii="Times New Roman" w:hAnsi="Times New Roman" w:cs="Times New Roman"/>
+          <w:sz w:val="24"/>
+          <w:szCs w:val="24"/>
+        </w:rPr>
+        <w:t>independent</w:t>
+      </w:r>
+      <w:proofErr w:type="gramEnd"/>
+      <w:r>
+        <w:rPr>
+          <w:rFonts w:ascii="Times New Roman" w:hAnsi="Times New Roman" w:cs="Times New Roman"/>
+          <w:sz w:val="24"/>
+          <w:szCs w:val="24"/>
+        </w:rPr>
+        <w:t>.</w:t>
       </w:r>
     </w:p>
     <w:p>
@@ -877,25 +943,23 @@
           <w:sz w:val="24"/>
           <w:szCs w:val="24"/>
         </w:rPr>
-        <w:t xml:space="preserve"> Create users and manage user </w:t>
-      </w:r>
-      <w:proofErr w:type="spellStart"/>
-      <w:r>
-        <w:rPr>
-          <w:rFonts w:ascii="Times New Roman" w:hAnsi="Times New Roman" w:cs="Times New Roman"/>
-          <w:sz w:val="24"/>
-          <w:szCs w:val="24"/>
-        </w:rPr>
-        <w:t>permitions</w:t>
-      </w:r>
-      <w:proofErr w:type="spellEnd"/>
-      <w:r>
-        <w:rPr>
-          <w:rFonts w:ascii="Times New Roman" w:hAnsi="Times New Roman" w:cs="Times New Roman"/>
-          <w:sz w:val="24"/>
-          <w:szCs w:val="24"/>
-        </w:rPr>
-        <w:t xml:space="preserve"> in the system.</w:t>
+        <w:t xml:space="preserve"> Create users and manage user permi</w:t>
+      </w:r>
+      <w:r>
+        <w:rPr>
+          <w:rFonts w:ascii="Times New Roman" w:hAnsi="Times New Roman" w:cs="Times New Roman"/>
+          <w:sz w:val="24"/>
+          <w:szCs w:val="24"/>
+        </w:rPr>
+        <w:t>ss</w:t>
+      </w:r>
+      <w:r>
+        <w:rPr>
+          <w:rFonts w:ascii="Times New Roman" w:hAnsi="Times New Roman" w:cs="Times New Roman"/>
+          <w:sz w:val="24"/>
+          <w:szCs w:val="24"/>
+        </w:rPr>
+        <w:t>ions in the system.</w:t>
       </w:r>
     </w:p>
     <w:p>
@@ -976,25 +1040,23 @@
           <w:sz w:val="24"/>
           <w:szCs w:val="24"/>
         </w:rPr>
-        <w:t xml:space="preserve"> Manage all </w:t>
-      </w:r>
-      <w:proofErr w:type="spellStart"/>
-      <w:r>
-        <w:rPr>
-          <w:rFonts w:ascii="Times New Roman" w:hAnsi="Times New Roman" w:cs="Times New Roman"/>
-          <w:sz w:val="24"/>
-          <w:szCs w:val="24"/>
-        </w:rPr>
-        <w:t>deliverys</w:t>
-      </w:r>
-      <w:proofErr w:type="spellEnd"/>
-      <w:r>
-        <w:rPr>
-          <w:rFonts w:ascii="Times New Roman" w:hAnsi="Times New Roman" w:cs="Times New Roman"/>
-          <w:sz w:val="24"/>
-          <w:szCs w:val="24"/>
-        </w:rPr>
-        <w:t xml:space="preserve"> and register new courier companies </w:t>
+        <w:t xml:space="preserve"> Manage all deliver</w:t>
+      </w:r>
+      <w:r>
+        <w:rPr>
+          <w:rFonts w:ascii="Times New Roman" w:hAnsi="Times New Roman" w:cs="Times New Roman"/>
+          <w:sz w:val="24"/>
+          <w:szCs w:val="24"/>
+        </w:rPr>
+        <w:t>ie</w:t>
+      </w:r>
+      <w:r>
+        <w:rPr>
+          <w:rFonts w:ascii="Times New Roman" w:hAnsi="Times New Roman" w:cs="Times New Roman"/>
+          <w:sz w:val="24"/>
+          <w:szCs w:val="24"/>
+        </w:rPr>
+        <w:t xml:space="preserve">s and register new courier companies </w:t>
       </w:r>
     </w:p>
     <w:p>
@@ -1021,7 +1083,39 @@
           <w:sz w:val="24"/>
           <w:szCs w:val="24"/>
         </w:rPr>
-        <w:t xml:space="preserve"> Respond to the customers appoiments and follow the job card.</w:t>
+        <w:t xml:space="preserve"> Respond to the customer</w:t>
+      </w:r>
+      <w:r>
+        <w:rPr>
+          <w:rFonts w:ascii="Times New Roman" w:hAnsi="Times New Roman" w:cs="Times New Roman"/>
+          <w:sz w:val="24"/>
+          <w:szCs w:val="24"/>
+        </w:rPr>
+        <w:t>'</w:t>
+      </w:r>
+      <w:r>
+        <w:rPr>
+          <w:rFonts w:ascii="Times New Roman" w:hAnsi="Times New Roman" w:cs="Times New Roman"/>
+          <w:sz w:val="24"/>
+          <w:szCs w:val="24"/>
+        </w:rPr>
+        <w:t>s appoi</w:t>
+      </w:r>
+      <w:r>
+        <w:rPr>
+          <w:rFonts w:ascii="Times New Roman" w:hAnsi="Times New Roman" w:cs="Times New Roman"/>
+          <w:sz w:val="24"/>
+          <w:szCs w:val="24"/>
+        </w:rPr>
+        <w:t>nt</w:t>
+      </w:r>
+      <w:r>
+        <w:rPr>
+          <w:rFonts w:ascii="Times New Roman" w:hAnsi="Times New Roman" w:cs="Times New Roman"/>
+          <w:sz w:val="24"/>
+          <w:szCs w:val="24"/>
+        </w:rPr>
+        <w:t>ments and follow the job card.</w:t>
       </w:r>
     </w:p>
     <w:p>
@@ -1057,6 +1151,8 @@
         <w:jc w:val="center"/>
         <w:rPr>
           <w:rFonts w:ascii="Times New Roman" w:hAnsi="Times New Roman" w:cs="Times New Roman"/>
+          <w:i/>
+          <w:iCs/>
           <w:sz w:val="24"/>
           <w:szCs w:val="24"/>
         </w:rPr>
@@ -1073,14 +1169,16 @@
       <w:r>
         <w:rPr>
           <w:rFonts w:ascii="Times New Roman" w:hAnsi="Times New Roman" w:cs="Times New Roman"/>
-          <w:sz w:val="24"/>
-          <w:szCs w:val="24"/>
+          <w:i/>
+          <w:iCs/>
         </w:rPr>
         <w:t>Figure 3. 1 - Use Case Diagram for the Proposed System</w:t>
       </w:r>
       <w:r>
         <w:rPr>
           <w:rFonts w:ascii="Times New Roman" w:hAnsi="Times New Roman" w:cs="Times New Roman"/>
+          <w:i/>
+          <w:iCs/>
           <w:noProof/>
           <w:sz w:val="24"/>
           <w:szCs w:val="24"/>
@@ -1138,6 +1236,8 @@
       <w:r>
         <w:rPr>
           <w:rFonts w:ascii="Times New Roman" w:hAnsi="Times New Roman" w:cs="Times New Roman"/>
+          <w:i/>
+          <w:iCs/>
           <w:sz w:val="24"/>
           <w:szCs w:val="24"/>
         </w:rPr>
@@ -1158,6 +1258,17 @@
     <w:p>
       <w:pPr>
         <w:spacing w:line="360" w:lineRule="auto"/>
+        <w:jc w:val="center"/>
+        <w:rPr>
+          <w:rFonts w:ascii="Times New Roman" w:hAnsi="Times New Roman" w:cs="Times New Roman"/>
+          <w:sz w:val="24"/>
+          <w:szCs w:val="24"/>
+        </w:rPr>
+      </w:pPr>
+    </w:p>
+    <w:p>
+      <w:pPr>
+        <w:spacing w:line="360" w:lineRule="auto"/>
         <w:jc w:val="both"/>
         <w:rPr>
           <w:rFonts w:ascii="Times New Roman" w:hAnsi="Times New Roman" w:cs="Times New Roman"/>
@@ -1248,18 +1359,2249 @@
           <w:sz w:val="28"/>
           <w:szCs w:val="28"/>
         </w:rPr>
-        <w:t>Use Case Narratives for Login Module</w:t>
-      </w:r>
-    </w:p>
-    <w:p>
-      <w:pPr>
-        <w:jc w:val="both"/>
-        <w:rPr>
-          <w:rFonts w:ascii="Times New Roman" w:hAnsi="Times New Roman" w:cs="Times New Roman"/>
+        <w:t xml:space="preserve">Use Case </w:t>
+      </w:r>
+      <w:bookmarkStart w:id="0" w:name="_Hlk96198209"/>
+      <w:r>
+        <w:rPr>
+          <w:rFonts w:ascii="Times New Roman" w:hAnsi="Times New Roman" w:cs="Times New Roman"/>
+          <w:sz w:val="28"/>
+          <w:szCs w:val="28"/>
+        </w:rPr>
+        <w:t xml:space="preserve">Narratives </w:t>
+      </w:r>
+      <w:bookmarkEnd w:id="0"/>
+      <w:r>
+        <w:rPr>
+          <w:rFonts w:ascii="Times New Roman" w:hAnsi="Times New Roman" w:cs="Times New Roman"/>
+          <w:sz w:val="28"/>
+          <w:szCs w:val="28"/>
+        </w:rPr>
+        <w:t>for Login Module</w:t>
+      </w:r>
+    </w:p>
+    <w:p>
+      <w:pPr>
+        <w:jc w:val="both"/>
+        <w:rPr>
+          <w:rFonts w:ascii="Times New Roman" w:hAnsi="Times New Roman" w:cs="Times New Roman"/>
+          <w:sz w:val="28"/>
+          <w:szCs w:val="28"/>
+        </w:rPr>
+      </w:pPr>
+    </w:p>
+    <w:tbl>
+      <w:tblPr>
+        <w:tblStyle w:val="TableGrid"/>
+        <w:tblW w:w="4568" w:type="pct"/>
+        <w:tblInd w:w="828" w:type="dxa"/>
+        <w:tblLook w:val="04A0" w:firstRow="1" w:lastRow="0" w:firstColumn="1" w:lastColumn="0" w:noHBand="0" w:noVBand="1"/>
+      </w:tblPr>
+      <w:tblGrid>
+        <w:gridCol w:w="1941"/>
+        <w:gridCol w:w="3013"/>
+        <w:gridCol w:w="3283"/>
+      </w:tblGrid>
+      <w:tr>
+        <w:trPr>
+          <w:trHeight w:val="260"/>
+        </w:trPr>
+        <w:tc>
+          <w:tcPr>
+            <w:tcW w:w="1178" w:type="pct"/>
+            <w:tcBorders>
+              <w:top w:val="single" w:sz="12" w:space="0" w:color="auto"/>
+              <w:bottom w:val="single" w:sz="12" w:space="0" w:color="auto"/>
+            </w:tcBorders>
+          </w:tcPr>
+          <w:p>
+            <w:pPr>
+              <w:tabs>
+                <w:tab w:val="left" w:pos="1976"/>
+              </w:tabs>
+              <w:spacing w:line="360" w:lineRule="auto"/>
+              <w:rPr>
+                <w:rFonts w:ascii="Times New Roman" w:hAnsi="Times New Roman"/>
+                <w:b/>
+                <w:bCs/>
+                <w:szCs w:val="24"/>
+              </w:rPr>
+            </w:pPr>
+            <w:r>
+              <w:rPr>
+                <w:rFonts w:ascii="Times New Roman" w:hAnsi="Times New Roman"/>
+                <w:b/>
+                <w:bCs/>
+                <w:szCs w:val="24"/>
+              </w:rPr>
+              <w:t>Use-case Number</w:t>
+            </w:r>
+          </w:p>
+        </w:tc>
+        <w:tc>
+          <w:tcPr>
+            <w:tcW w:w="3822" w:type="pct"/>
+            <w:gridSpan w:val="2"/>
+            <w:tcBorders>
+              <w:top w:val="single" w:sz="12" w:space="0" w:color="auto"/>
+              <w:bottom w:val="single" w:sz="12" w:space="0" w:color="auto"/>
+            </w:tcBorders>
+          </w:tcPr>
+          <w:p>
+            <w:pPr>
+              <w:tabs>
+                <w:tab w:val="left" w:pos="1976"/>
+              </w:tabs>
+              <w:spacing w:line="360" w:lineRule="auto"/>
+              <w:rPr>
+                <w:rFonts w:ascii="Times New Roman" w:hAnsi="Times New Roman"/>
+                <w:szCs w:val="24"/>
+              </w:rPr>
+            </w:pPr>
+            <w:r>
+              <w:rPr>
+                <w:rFonts w:ascii="Times New Roman" w:hAnsi="Times New Roman"/>
+                <w:szCs w:val="24"/>
+              </w:rPr>
+              <w:t>UC-0</w:t>
+            </w:r>
+            <w:r>
+              <w:rPr>
+                <w:rFonts w:ascii="Times New Roman" w:hAnsi="Times New Roman"/>
+                <w:szCs w:val="24"/>
+              </w:rPr>
+              <w:t>4</w:t>
+            </w:r>
+          </w:p>
+        </w:tc>
+      </w:tr>
+      <w:tr>
+        <w:trPr>
+          <w:trHeight w:val="260"/>
+        </w:trPr>
+        <w:tc>
+          <w:tcPr>
+            <w:tcW w:w="1178" w:type="pct"/>
+            <w:tcBorders>
+              <w:top w:val="single" w:sz="12" w:space="0" w:color="auto"/>
+            </w:tcBorders>
+          </w:tcPr>
+          <w:p>
+            <w:pPr>
+              <w:tabs>
+                <w:tab w:val="left" w:pos="1976"/>
+              </w:tabs>
+              <w:spacing w:line="360" w:lineRule="auto"/>
+              <w:rPr>
+                <w:rFonts w:ascii="Times New Roman" w:hAnsi="Times New Roman"/>
+                <w:b/>
+                <w:bCs/>
+                <w:szCs w:val="24"/>
+              </w:rPr>
+            </w:pPr>
+            <w:r>
+              <w:rPr>
+                <w:rFonts w:ascii="Times New Roman" w:hAnsi="Times New Roman"/>
+                <w:b/>
+                <w:bCs/>
+                <w:szCs w:val="24"/>
+              </w:rPr>
+              <w:t>Use-Case Name</w:t>
+            </w:r>
+          </w:p>
+        </w:tc>
+        <w:tc>
+          <w:tcPr>
+            <w:tcW w:w="3822" w:type="pct"/>
+            <w:gridSpan w:val="2"/>
+            <w:tcBorders>
+              <w:top w:val="single" w:sz="12" w:space="0" w:color="auto"/>
+            </w:tcBorders>
+          </w:tcPr>
+          <w:p>
+            <w:pPr>
+              <w:tabs>
+                <w:tab w:val="left" w:pos="1976"/>
+              </w:tabs>
+              <w:spacing w:line="360" w:lineRule="auto"/>
+              <w:rPr>
+                <w:rFonts w:ascii="Times New Roman" w:hAnsi="Times New Roman"/>
+                <w:szCs w:val="24"/>
+              </w:rPr>
+            </w:pPr>
+            <w:r>
+              <w:rPr>
+                <w:rFonts w:ascii="Times New Roman" w:hAnsi="Times New Roman"/>
+                <w:szCs w:val="24"/>
+              </w:rPr>
+              <w:t>Login</w:t>
+            </w:r>
+          </w:p>
+        </w:tc>
+      </w:tr>
+      <w:tr>
+        <w:trPr>
+          <w:trHeight w:val="269"/>
+        </w:trPr>
+        <w:tc>
+          <w:tcPr>
+            <w:tcW w:w="1178" w:type="pct"/>
+          </w:tcPr>
+          <w:p>
+            <w:pPr>
+              <w:tabs>
+                <w:tab w:val="left" w:pos="1976"/>
+              </w:tabs>
+              <w:spacing w:line="360" w:lineRule="auto"/>
+              <w:rPr>
+                <w:rFonts w:ascii="Times New Roman" w:hAnsi="Times New Roman"/>
+                <w:b/>
+                <w:bCs/>
+                <w:szCs w:val="24"/>
+              </w:rPr>
+            </w:pPr>
+            <w:r>
+              <w:rPr>
+                <w:rFonts w:ascii="Times New Roman" w:hAnsi="Times New Roman"/>
+                <w:b/>
+                <w:bCs/>
+                <w:szCs w:val="24"/>
+              </w:rPr>
+              <w:t>Priority</w:t>
+            </w:r>
+          </w:p>
+        </w:tc>
+        <w:tc>
+          <w:tcPr>
+            <w:tcW w:w="3822" w:type="pct"/>
+            <w:gridSpan w:val="2"/>
+          </w:tcPr>
+          <w:p>
+            <w:pPr>
+              <w:tabs>
+                <w:tab w:val="left" w:pos="1976"/>
+              </w:tabs>
+              <w:spacing w:line="360" w:lineRule="auto"/>
+              <w:rPr>
+                <w:rFonts w:ascii="Times New Roman" w:hAnsi="Times New Roman"/>
+                <w:szCs w:val="24"/>
+              </w:rPr>
+            </w:pPr>
+            <w:r>
+              <w:rPr>
+                <w:rFonts w:ascii="Times New Roman" w:hAnsi="Times New Roman"/>
+                <w:szCs w:val="24"/>
+              </w:rPr>
+              <w:t>High</w:t>
+            </w:r>
+          </w:p>
+        </w:tc>
+      </w:tr>
+      <w:tr>
+        <w:trPr>
+          <w:trHeight w:val="260"/>
+        </w:trPr>
+        <w:tc>
+          <w:tcPr>
+            <w:tcW w:w="1178" w:type="pct"/>
+          </w:tcPr>
+          <w:p>
+            <w:pPr>
+              <w:tabs>
+                <w:tab w:val="left" w:pos="1976"/>
+              </w:tabs>
+              <w:spacing w:line="360" w:lineRule="auto"/>
+              <w:rPr>
+                <w:rFonts w:ascii="Times New Roman" w:hAnsi="Times New Roman"/>
+                <w:b/>
+                <w:bCs/>
+                <w:szCs w:val="24"/>
+              </w:rPr>
+            </w:pPr>
+            <w:r>
+              <w:rPr>
+                <w:rFonts w:ascii="Times New Roman" w:hAnsi="Times New Roman"/>
+                <w:b/>
+                <w:bCs/>
+                <w:szCs w:val="24"/>
+              </w:rPr>
+              <w:t>Actor</w:t>
+            </w:r>
+          </w:p>
+        </w:tc>
+        <w:tc>
+          <w:tcPr>
+            <w:tcW w:w="3822" w:type="pct"/>
+            <w:gridSpan w:val="2"/>
+          </w:tcPr>
+          <w:p>
+            <w:pPr>
+              <w:tabs>
+                <w:tab w:val="left" w:pos="1976"/>
+              </w:tabs>
+              <w:spacing w:line="360" w:lineRule="auto"/>
+              <w:rPr>
+                <w:rFonts w:ascii="Times New Roman" w:hAnsi="Times New Roman"/>
+                <w:szCs w:val="24"/>
+              </w:rPr>
+            </w:pPr>
+            <w:r>
+              <w:rPr>
+                <w:rFonts w:ascii="Times New Roman" w:hAnsi="Times New Roman"/>
+                <w:szCs w:val="24"/>
+              </w:rPr>
+              <w:t>Admin, Shop Manager, Inventory Manager, Delivery Manager, Technician, Customer</w:t>
+            </w:r>
+          </w:p>
+        </w:tc>
+      </w:tr>
+      <w:tr>
+        <w:trPr>
+          <w:trHeight w:val="308"/>
+        </w:trPr>
+        <w:tc>
+          <w:tcPr>
+            <w:tcW w:w="1178" w:type="pct"/>
+          </w:tcPr>
+          <w:p>
+            <w:pPr>
+              <w:tabs>
+                <w:tab w:val="left" w:pos="1976"/>
+              </w:tabs>
+              <w:spacing w:line="360" w:lineRule="auto"/>
+              <w:rPr>
+                <w:rFonts w:ascii="Times New Roman" w:hAnsi="Times New Roman"/>
+                <w:b/>
+                <w:bCs/>
+                <w:szCs w:val="24"/>
+              </w:rPr>
+            </w:pPr>
+            <w:r>
+              <w:rPr>
+                <w:rFonts w:ascii="Times New Roman" w:hAnsi="Times New Roman"/>
+                <w:b/>
+                <w:bCs/>
+                <w:szCs w:val="24"/>
+              </w:rPr>
+              <w:t>Description</w:t>
+            </w:r>
+          </w:p>
+        </w:tc>
+        <w:tc>
+          <w:tcPr>
+            <w:tcW w:w="3822" w:type="pct"/>
+            <w:gridSpan w:val="2"/>
+          </w:tcPr>
+          <w:p>
+            <w:pPr>
+              <w:tabs>
+                <w:tab w:val="left" w:pos="1976"/>
+              </w:tabs>
+              <w:spacing w:line="360" w:lineRule="auto"/>
+              <w:rPr>
+                <w:rFonts w:ascii="Times New Roman" w:hAnsi="Times New Roman"/>
+                <w:szCs w:val="24"/>
+              </w:rPr>
+            </w:pPr>
+            <w:r>
+              <w:rPr>
+                <w:rFonts w:ascii="Times New Roman" w:hAnsi="Times New Roman"/>
+                <w:color w:val="000000"/>
+                <w:szCs w:val="24"/>
+              </w:rPr>
+              <w:t>This use case describes how Shop Staff and Customer</w:t>
+            </w:r>
+            <w:r>
+              <w:rPr>
+                <w:rFonts w:ascii="Times New Roman" w:hAnsi="Times New Roman"/>
+                <w:color w:val="000000"/>
+                <w:szCs w:val="24"/>
+              </w:rPr>
+              <w:t>s</w:t>
+            </w:r>
+            <w:r>
+              <w:rPr>
+                <w:rFonts w:ascii="Times New Roman" w:hAnsi="Times New Roman"/>
+                <w:color w:val="000000"/>
+                <w:szCs w:val="24"/>
+              </w:rPr>
+              <w:t xml:space="preserve"> </w:t>
+            </w:r>
+            <w:r>
+              <w:rPr>
+                <w:rFonts w:ascii="Times New Roman" w:hAnsi="Times New Roman"/>
+                <w:color w:val="000000"/>
+                <w:szCs w:val="24"/>
+              </w:rPr>
+              <w:t>are</w:t>
+            </w:r>
+            <w:r>
+              <w:rPr>
+                <w:rFonts w:ascii="Times New Roman" w:hAnsi="Times New Roman"/>
+                <w:color w:val="000000"/>
+                <w:szCs w:val="24"/>
+              </w:rPr>
+              <w:t xml:space="preserve"> login</w:t>
+            </w:r>
+            <w:r>
+              <w:rPr>
+                <w:rFonts w:ascii="Times New Roman" w:hAnsi="Times New Roman"/>
+                <w:color w:val="000000"/>
+                <w:szCs w:val="24"/>
+              </w:rPr>
+              <w:t>s</w:t>
+            </w:r>
+            <w:r>
+              <w:rPr>
+                <w:rFonts w:ascii="Times New Roman" w:hAnsi="Times New Roman"/>
+                <w:color w:val="000000"/>
+                <w:szCs w:val="24"/>
+              </w:rPr>
+              <w:t xml:space="preserve"> to the </w:t>
+            </w:r>
+            <w:r>
+              <w:rPr>
+                <w:rFonts w:ascii="Times New Roman" w:hAnsi="Times New Roman"/>
+                <w:color w:val="000000"/>
+                <w:szCs w:val="24"/>
+              </w:rPr>
+              <w:t>System</w:t>
+            </w:r>
+            <w:r>
+              <w:rPr>
+                <w:rFonts w:ascii="Times New Roman" w:hAnsi="Times New Roman"/>
+                <w:color w:val="000000"/>
+                <w:szCs w:val="24"/>
+              </w:rPr>
+              <w:t xml:space="preserve">. </w:t>
+            </w:r>
+          </w:p>
+        </w:tc>
+      </w:tr>
+      <w:tr>
+        <w:trPr>
+          <w:trHeight w:val="341"/>
+        </w:trPr>
+        <w:tc>
+          <w:tcPr>
+            <w:tcW w:w="1178" w:type="pct"/>
+          </w:tcPr>
+          <w:p>
+            <w:pPr>
+              <w:tabs>
+                <w:tab w:val="left" w:pos="1976"/>
+              </w:tabs>
+              <w:spacing w:line="360" w:lineRule="auto"/>
+              <w:rPr>
+                <w:rFonts w:ascii="Times New Roman" w:hAnsi="Times New Roman"/>
+                <w:b/>
+                <w:bCs/>
+                <w:szCs w:val="24"/>
+              </w:rPr>
+            </w:pPr>
+            <w:r>
+              <w:rPr>
+                <w:rFonts w:ascii="Times New Roman" w:hAnsi="Times New Roman"/>
+                <w:b/>
+                <w:bCs/>
+                <w:szCs w:val="24"/>
+              </w:rPr>
+              <w:t>Precondition</w:t>
+            </w:r>
+          </w:p>
+        </w:tc>
+        <w:tc>
+          <w:tcPr>
+            <w:tcW w:w="3822" w:type="pct"/>
+            <w:gridSpan w:val="2"/>
+          </w:tcPr>
+          <w:p>
+            <w:pPr>
+              <w:tabs>
+                <w:tab w:val="left" w:pos="1976"/>
+              </w:tabs>
+              <w:spacing w:line="360" w:lineRule="auto"/>
+              <w:rPr>
+                <w:rFonts w:ascii="Times New Roman" w:hAnsi="Times New Roman"/>
+                <w:szCs w:val="24"/>
+              </w:rPr>
+            </w:pPr>
+            <w:r>
+              <w:rPr>
+                <w:rFonts w:ascii="Times New Roman" w:hAnsi="Times New Roman"/>
+                <w:szCs w:val="24"/>
+              </w:rPr>
+              <w:t>All actors are properly registered to the system.</w:t>
+            </w:r>
+          </w:p>
+        </w:tc>
+      </w:tr>
+      <w:tr>
+        <w:trPr>
+          <w:trHeight w:val="332"/>
+        </w:trPr>
+        <w:tc>
+          <w:tcPr>
+            <w:tcW w:w="1178" w:type="pct"/>
+          </w:tcPr>
+          <w:p>
+            <w:pPr>
+              <w:tabs>
+                <w:tab w:val="left" w:pos="1976"/>
+              </w:tabs>
+              <w:spacing w:line="360" w:lineRule="auto"/>
+              <w:rPr>
+                <w:rFonts w:ascii="Times New Roman" w:hAnsi="Times New Roman"/>
+                <w:b/>
+                <w:bCs/>
+                <w:szCs w:val="24"/>
+              </w:rPr>
+            </w:pPr>
+            <w:r>
+              <w:rPr>
+                <w:rFonts w:ascii="Times New Roman" w:hAnsi="Times New Roman"/>
+                <w:b/>
+                <w:bCs/>
+                <w:szCs w:val="24"/>
+              </w:rPr>
+              <w:t>Post-condition</w:t>
+            </w:r>
+          </w:p>
+        </w:tc>
+        <w:tc>
+          <w:tcPr>
+            <w:tcW w:w="3822" w:type="pct"/>
+            <w:gridSpan w:val="2"/>
+          </w:tcPr>
+          <w:p>
+            <w:pPr>
+              <w:tabs>
+                <w:tab w:val="left" w:pos="1976"/>
+              </w:tabs>
+              <w:spacing w:line="360" w:lineRule="auto"/>
+              <w:rPr>
+                <w:rFonts w:ascii="Times New Roman" w:hAnsi="Times New Roman"/>
+                <w:szCs w:val="24"/>
+              </w:rPr>
+            </w:pPr>
+            <w:r>
+              <w:rPr>
+                <w:rFonts w:ascii="Times New Roman" w:hAnsi="Times New Roman"/>
+                <w:color w:val="000000"/>
+                <w:szCs w:val="24"/>
+              </w:rPr>
+              <w:t>If the use case was successful, the actor is now logged into the system. If not, the system state is unchanged.</w:t>
+            </w:r>
+          </w:p>
+        </w:tc>
+      </w:tr>
+      <w:tr>
+        <w:trPr>
+          <w:trHeight w:val="278"/>
+        </w:trPr>
+        <w:tc>
+          <w:tcPr>
+            <w:tcW w:w="1178" w:type="pct"/>
+            <w:vMerge w:val="restart"/>
+          </w:tcPr>
+          <w:p>
+            <w:pPr>
+              <w:tabs>
+                <w:tab w:val="left" w:pos="1976"/>
+              </w:tabs>
+              <w:spacing w:line="360" w:lineRule="auto"/>
+              <w:rPr>
+                <w:rFonts w:ascii="Times New Roman" w:hAnsi="Times New Roman"/>
+                <w:b/>
+                <w:bCs/>
+                <w:szCs w:val="24"/>
+              </w:rPr>
+            </w:pPr>
+            <w:r>
+              <w:rPr>
+                <w:rFonts w:ascii="Times New Roman" w:hAnsi="Times New Roman"/>
+                <w:b/>
+                <w:bCs/>
+                <w:szCs w:val="24"/>
+              </w:rPr>
+              <w:t>Basic course of Action</w:t>
+            </w:r>
+          </w:p>
+        </w:tc>
+        <w:tc>
+          <w:tcPr>
+            <w:tcW w:w="1829" w:type="pct"/>
+            <w:tcBorders>
+              <w:top w:val="single" w:sz="12" w:space="0" w:color="auto"/>
+              <w:bottom w:val="single" w:sz="12" w:space="0" w:color="auto"/>
+            </w:tcBorders>
+          </w:tcPr>
+          <w:p>
+            <w:pPr>
+              <w:tabs>
+                <w:tab w:val="left" w:pos="1976"/>
+              </w:tabs>
+              <w:spacing w:line="360" w:lineRule="auto"/>
+              <w:rPr>
+                <w:rFonts w:ascii="Times New Roman" w:hAnsi="Times New Roman"/>
+                <w:b/>
+                <w:szCs w:val="24"/>
+              </w:rPr>
+            </w:pPr>
+            <w:r>
+              <w:rPr>
+                <w:rFonts w:ascii="Times New Roman" w:hAnsi="Times New Roman"/>
+                <w:b/>
+                <w:szCs w:val="24"/>
+              </w:rPr>
+              <w:t>User Action</w:t>
+            </w:r>
+          </w:p>
+        </w:tc>
+        <w:tc>
+          <w:tcPr>
+            <w:tcW w:w="1993" w:type="pct"/>
+            <w:tcBorders>
+              <w:top w:val="single" w:sz="12" w:space="0" w:color="auto"/>
+              <w:bottom w:val="single" w:sz="12" w:space="0" w:color="auto"/>
+              <w:right w:val="single" w:sz="12" w:space="0" w:color="auto"/>
+            </w:tcBorders>
+          </w:tcPr>
+          <w:p>
+            <w:pPr>
+              <w:tabs>
+                <w:tab w:val="left" w:pos="1976"/>
+              </w:tabs>
+              <w:spacing w:line="360" w:lineRule="auto"/>
+              <w:rPr>
+                <w:rFonts w:ascii="Times New Roman" w:hAnsi="Times New Roman"/>
+                <w:b/>
+                <w:szCs w:val="24"/>
+              </w:rPr>
+            </w:pPr>
+            <w:r>
+              <w:rPr>
+                <w:rFonts w:ascii="Times New Roman" w:hAnsi="Times New Roman"/>
+                <w:b/>
+                <w:szCs w:val="24"/>
+              </w:rPr>
+              <w:t>System Response</w:t>
+            </w:r>
+          </w:p>
+        </w:tc>
+      </w:tr>
+      <w:tr>
+        <w:trPr>
+          <w:trHeight w:val="1755"/>
+        </w:trPr>
+        <w:tc>
+          <w:tcPr>
+            <w:tcW w:w="1178" w:type="pct"/>
+            <w:vMerge/>
+          </w:tcPr>
+          <w:p>
+            <w:pPr>
+              <w:tabs>
+                <w:tab w:val="left" w:pos="1976"/>
+              </w:tabs>
+              <w:spacing w:line="360" w:lineRule="auto"/>
+              <w:rPr>
+                <w:rFonts w:ascii="Times New Roman" w:hAnsi="Times New Roman"/>
+                <w:b/>
+                <w:bCs/>
+                <w:szCs w:val="24"/>
+              </w:rPr>
+            </w:pPr>
+          </w:p>
+        </w:tc>
+        <w:tc>
+          <w:tcPr>
+            <w:tcW w:w="1829" w:type="pct"/>
+            <w:tcBorders>
+              <w:top w:val="single" w:sz="12" w:space="0" w:color="auto"/>
+            </w:tcBorders>
+          </w:tcPr>
+          <w:p>
+            <w:pPr>
+              <w:tabs>
+                <w:tab w:val="left" w:pos="1976"/>
+              </w:tabs>
+              <w:spacing w:line="360" w:lineRule="auto"/>
+              <w:rPr>
+                <w:rFonts w:ascii="Times New Roman" w:hAnsi="Times New Roman"/>
+                <w:szCs w:val="24"/>
+              </w:rPr>
+            </w:pPr>
+            <w:r>
+              <w:rPr>
+                <w:rFonts w:ascii="Times New Roman" w:hAnsi="Times New Roman"/>
+                <w:szCs w:val="24"/>
+              </w:rPr>
+              <w:t xml:space="preserve">1. </w:t>
+            </w:r>
+            <w:r>
+              <w:rPr>
+                <w:rFonts w:ascii="Times New Roman" w:hAnsi="Times New Roman"/>
+                <w:szCs w:val="24"/>
+              </w:rPr>
+              <w:t xml:space="preserve">The Actor is on the </w:t>
+            </w:r>
+            <w:r>
+              <w:rPr>
+                <w:rFonts w:ascii="Times New Roman" w:hAnsi="Times New Roman"/>
+                <w:szCs w:val="24"/>
+              </w:rPr>
+              <w:t>login</w:t>
+            </w:r>
+            <w:r>
+              <w:rPr>
+                <w:rFonts w:ascii="Times New Roman" w:hAnsi="Times New Roman"/>
+                <w:szCs w:val="24"/>
+              </w:rPr>
+              <w:t xml:space="preserve"> page to log</w:t>
+            </w:r>
+            <w:r>
+              <w:rPr>
+                <w:rFonts w:ascii="Times New Roman" w:hAnsi="Times New Roman"/>
+                <w:szCs w:val="24"/>
+              </w:rPr>
+              <w:t xml:space="preserve"> </w:t>
+            </w:r>
+            <w:r>
+              <w:rPr>
+                <w:rFonts w:ascii="Times New Roman" w:hAnsi="Times New Roman"/>
+                <w:szCs w:val="24"/>
+              </w:rPr>
+              <w:t>in to the system.</w:t>
+            </w:r>
+          </w:p>
+          <w:p>
+            <w:pPr>
+              <w:tabs>
+                <w:tab w:val="left" w:pos="1976"/>
+              </w:tabs>
+              <w:spacing w:line="360" w:lineRule="auto"/>
+              <w:rPr>
+                <w:rFonts w:ascii="Times New Roman" w:hAnsi="Times New Roman"/>
+                <w:szCs w:val="24"/>
+              </w:rPr>
+            </w:pPr>
+            <w:r>
+              <w:rPr>
+                <w:rFonts w:ascii="Times New Roman" w:hAnsi="Times New Roman"/>
+                <w:szCs w:val="24"/>
+              </w:rPr>
+              <w:t>3. The Actor enters username and password, c</w:t>
+            </w:r>
+            <w:r>
+              <w:rPr>
+                <w:rFonts w:ascii="Times New Roman" w:hAnsi="Times New Roman"/>
+                <w:szCs w:val="24"/>
+              </w:rPr>
+              <w:t>lick on</w:t>
+            </w:r>
+            <w:r>
+              <w:rPr>
+                <w:rFonts w:ascii="Times New Roman" w:hAnsi="Times New Roman"/>
+                <w:szCs w:val="24"/>
+              </w:rPr>
+              <w:t xml:space="preserve"> a</w:t>
+            </w:r>
+            <w:r>
+              <w:rPr>
+                <w:rFonts w:ascii="Times New Roman" w:hAnsi="Times New Roman"/>
+                <w:szCs w:val="24"/>
+              </w:rPr>
+              <w:t xml:space="preserve"> Login Button.</w:t>
+            </w:r>
+          </w:p>
+        </w:tc>
+        <w:tc>
+          <w:tcPr>
+            <w:tcW w:w="1993" w:type="pct"/>
+            <w:tcBorders>
+              <w:top w:val="single" w:sz="12" w:space="0" w:color="auto"/>
+            </w:tcBorders>
+          </w:tcPr>
+          <w:p>
+            <w:pPr>
+              <w:tabs>
+                <w:tab w:val="left" w:pos="1976"/>
+              </w:tabs>
+              <w:spacing w:line="360" w:lineRule="auto"/>
+              <w:rPr>
+                <w:rFonts w:ascii="Times New Roman" w:hAnsi="Times New Roman"/>
+                <w:szCs w:val="24"/>
+              </w:rPr>
+            </w:pPr>
+            <w:r>
+              <w:rPr>
+                <w:rFonts w:ascii="Times New Roman" w:hAnsi="Times New Roman"/>
+                <w:szCs w:val="24"/>
+              </w:rPr>
+              <w:t xml:space="preserve">2. </w:t>
+            </w:r>
+            <w:r>
+              <w:rPr>
+                <w:rFonts w:ascii="Times New Roman" w:hAnsi="Times New Roman"/>
+                <w:szCs w:val="24"/>
+              </w:rPr>
+              <w:t xml:space="preserve">The system promotes the Actor to enter </w:t>
+            </w:r>
+            <w:r>
+              <w:rPr>
+                <w:rFonts w:ascii="Times New Roman" w:hAnsi="Times New Roman"/>
+                <w:szCs w:val="24"/>
+              </w:rPr>
+              <w:t xml:space="preserve">the </w:t>
+            </w:r>
+            <w:r>
+              <w:rPr>
+                <w:rFonts w:ascii="Times New Roman" w:hAnsi="Times New Roman"/>
+                <w:szCs w:val="24"/>
+              </w:rPr>
+              <w:t>Username</w:t>
+            </w:r>
+            <w:r>
+              <w:rPr>
+                <w:rFonts w:ascii="Times New Roman" w:hAnsi="Times New Roman"/>
+                <w:szCs w:val="24"/>
+              </w:rPr>
+              <w:t xml:space="preserve"> and </w:t>
+            </w:r>
+            <w:r>
+              <w:rPr>
+                <w:rFonts w:ascii="Times New Roman" w:hAnsi="Times New Roman"/>
+                <w:szCs w:val="24"/>
+              </w:rPr>
+              <w:t>Password.</w:t>
+            </w:r>
+          </w:p>
+          <w:p>
+            <w:pPr>
+              <w:tabs>
+                <w:tab w:val="left" w:pos="1976"/>
+              </w:tabs>
+              <w:spacing w:line="360" w:lineRule="auto"/>
+              <w:rPr>
+                <w:rFonts w:ascii="Times New Roman" w:hAnsi="Times New Roman"/>
+                <w:szCs w:val="24"/>
+              </w:rPr>
+            </w:pPr>
+            <w:r>
+              <w:rPr>
+                <w:rFonts w:ascii="Times New Roman" w:hAnsi="Times New Roman"/>
+                <w:szCs w:val="24"/>
+              </w:rPr>
+              <w:t xml:space="preserve">4. </w:t>
+            </w:r>
+            <w:r>
+              <w:rPr>
+                <w:rFonts w:ascii="Times New Roman" w:hAnsi="Times New Roman"/>
+                <w:szCs w:val="24"/>
+              </w:rPr>
+              <w:t>The system verifies that all the filled have been filled out and valid.</w:t>
+            </w:r>
+          </w:p>
+          <w:p>
+            <w:pPr>
+              <w:tabs>
+                <w:tab w:val="left" w:pos="1976"/>
+              </w:tabs>
+              <w:spacing w:line="360" w:lineRule="auto"/>
+              <w:rPr>
+                <w:rFonts w:ascii="Times New Roman" w:hAnsi="Times New Roman"/>
+                <w:szCs w:val="24"/>
+              </w:rPr>
+            </w:pPr>
+            <w:r>
+              <w:rPr>
+                <w:rFonts w:ascii="Times New Roman" w:hAnsi="Times New Roman"/>
+                <w:szCs w:val="24"/>
+              </w:rPr>
+              <w:t xml:space="preserve">5. </w:t>
+            </w:r>
+            <w:r>
+              <w:rPr>
+                <w:rFonts w:ascii="Times New Roman" w:hAnsi="Times New Roman"/>
+                <w:szCs w:val="24"/>
+              </w:rPr>
+              <w:t>The system successfully logged in the system.</w:t>
+            </w:r>
+          </w:p>
+          <w:p>
+            <w:pPr>
+              <w:tabs>
+                <w:tab w:val="left" w:pos="1976"/>
+              </w:tabs>
+              <w:spacing w:line="360" w:lineRule="auto"/>
+              <w:rPr>
+                <w:rFonts w:ascii="Times New Roman" w:hAnsi="Times New Roman"/>
+                <w:szCs w:val="24"/>
+              </w:rPr>
+            </w:pPr>
+            <w:r>
+              <w:rPr>
+                <w:rFonts w:ascii="Times New Roman" w:hAnsi="Times New Roman"/>
+                <w:szCs w:val="24"/>
+              </w:rPr>
+              <w:t xml:space="preserve">6. </w:t>
+            </w:r>
+            <w:r>
+              <w:rPr>
+                <w:rFonts w:ascii="Times New Roman" w:hAnsi="Times New Roman"/>
+                <w:szCs w:val="24"/>
+              </w:rPr>
+              <w:t>Use case Exit</w:t>
+            </w:r>
+          </w:p>
+        </w:tc>
+      </w:tr>
+      <w:tr>
+        <w:trPr>
+          <w:trHeight w:val="1073"/>
+        </w:trPr>
+        <w:tc>
+          <w:tcPr>
+            <w:tcW w:w="1178" w:type="pct"/>
+          </w:tcPr>
+          <w:p>
+            <w:pPr>
+              <w:tabs>
+                <w:tab w:val="left" w:pos="1976"/>
+              </w:tabs>
+              <w:spacing w:line="360" w:lineRule="auto"/>
+              <w:rPr>
+                <w:rFonts w:ascii="Times New Roman" w:hAnsi="Times New Roman"/>
+                <w:b/>
+                <w:bCs/>
+                <w:szCs w:val="24"/>
+              </w:rPr>
+            </w:pPr>
+            <w:r>
+              <w:rPr>
+                <w:rFonts w:ascii="Times New Roman" w:hAnsi="Times New Roman"/>
+                <w:b/>
+                <w:bCs/>
+                <w:szCs w:val="24"/>
+              </w:rPr>
+              <w:t>Alternate course of Action</w:t>
+            </w:r>
+          </w:p>
+        </w:tc>
+        <w:tc>
+          <w:tcPr>
+            <w:tcW w:w="3822" w:type="pct"/>
+            <w:gridSpan w:val="2"/>
+          </w:tcPr>
+          <w:p>
+            <w:pPr>
+              <w:tabs>
+                <w:tab w:val="left" w:pos="1976"/>
+              </w:tabs>
+              <w:spacing w:line="360" w:lineRule="auto"/>
+              <w:ind w:left="72"/>
+              <w:rPr>
+                <w:rFonts w:ascii="Times New Roman" w:hAnsi="Times New Roman"/>
+                <w:szCs w:val="24"/>
+              </w:rPr>
+            </w:pPr>
+            <w:r>
+              <w:rPr>
+                <w:rFonts w:ascii="Times New Roman" w:hAnsi="Times New Roman"/>
+                <w:szCs w:val="24"/>
+              </w:rPr>
+              <w:t>4</w:t>
+            </w:r>
+            <w:r>
+              <w:rPr>
+                <w:rFonts w:ascii="Times New Roman" w:hAnsi="Times New Roman"/>
+                <w:szCs w:val="24"/>
+              </w:rPr>
+              <w:t xml:space="preserve">.1 If all fields are not filled out and not matched to the username and password the system notifies </w:t>
+            </w:r>
+            <w:r>
+              <w:rPr>
+                <w:rFonts w:ascii="Times New Roman" w:hAnsi="Times New Roman"/>
+                <w:szCs w:val="24"/>
+              </w:rPr>
+              <w:t xml:space="preserve">the actor </w:t>
+            </w:r>
+            <w:r>
+              <w:rPr>
+                <w:rFonts w:ascii="Times New Roman" w:hAnsi="Times New Roman"/>
+                <w:szCs w:val="24"/>
+              </w:rPr>
+              <w:t xml:space="preserve">a message </w:t>
+            </w:r>
+            <w:r>
+              <w:rPr>
+                <w:rFonts w:ascii="Times New Roman" w:hAnsi="Times New Roman"/>
+                <w:szCs w:val="24"/>
+              </w:rPr>
+              <w:t>“Invalid</w:t>
+            </w:r>
+            <w:r>
+              <w:rPr>
+                <w:rFonts w:ascii="Times New Roman" w:hAnsi="Times New Roman"/>
+                <w:szCs w:val="24"/>
+              </w:rPr>
+              <w:t xml:space="preserve"> Username or Password</w:t>
+            </w:r>
+            <w:r>
+              <w:rPr>
+                <w:rFonts w:ascii="Times New Roman" w:hAnsi="Times New Roman"/>
+                <w:szCs w:val="24"/>
+              </w:rPr>
+              <w:t>”</w:t>
+            </w:r>
+            <w:r>
+              <w:rPr>
+                <w:rFonts w:ascii="Times New Roman" w:hAnsi="Times New Roman"/>
+                <w:szCs w:val="24"/>
+              </w:rPr>
+              <w:t xml:space="preserve"> and then goes back or returns to step </w:t>
+            </w:r>
+            <w:r>
+              <w:rPr>
+                <w:rFonts w:ascii="Times New Roman" w:hAnsi="Times New Roman"/>
+                <w:szCs w:val="24"/>
+              </w:rPr>
+              <w:t>3</w:t>
+            </w:r>
+            <w:r>
+              <w:rPr>
+                <w:rFonts w:ascii="Times New Roman" w:hAnsi="Times New Roman"/>
+                <w:szCs w:val="24"/>
+              </w:rPr>
+              <w:t xml:space="preserve"> of </w:t>
+            </w:r>
+            <w:r>
+              <w:rPr>
+                <w:rFonts w:ascii="Times New Roman" w:hAnsi="Times New Roman"/>
+                <w:szCs w:val="24"/>
+              </w:rPr>
+              <w:t xml:space="preserve">the </w:t>
+            </w:r>
+            <w:r>
+              <w:rPr>
+                <w:rFonts w:ascii="Times New Roman" w:hAnsi="Times New Roman"/>
+                <w:szCs w:val="24"/>
+              </w:rPr>
+              <w:t>basic course of Action to enter again.</w:t>
+            </w:r>
+          </w:p>
+        </w:tc>
+      </w:tr>
+    </w:tbl>
+    <w:p>
+      <w:pPr>
+        <w:jc w:val="center"/>
+        <w:rPr>
+          <w:rFonts w:ascii="Times New Roman" w:hAnsi="Times New Roman" w:cs="Times New Roman"/>
+          <w:sz w:val="24"/>
+          <w:szCs w:val="24"/>
+        </w:rPr>
+      </w:pPr>
+    </w:p>
+    <w:p>
+      <w:pPr>
+        <w:jc w:val="center"/>
+        <w:rPr>
+          <w:rFonts w:ascii="Times New Roman" w:hAnsi="Times New Roman" w:cs="Times New Roman"/>
+          <w:i/>
+          <w:iCs/>
+          <w:sz w:val="28"/>
+          <w:szCs w:val="28"/>
+        </w:rPr>
+      </w:pPr>
+      <w:r>
+        <w:rPr>
+          <w:rFonts w:ascii="Times New Roman" w:hAnsi="Times New Roman" w:cs="Times New Roman"/>
+          <w:i/>
+          <w:iCs/>
+        </w:rPr>
+        <w:t>Table</w:t>
+      </w:r>
+      <w:r>
+        <w:rPr>
+          <w:rFonts w:ascii="Times New Roman" w:hAnsi="Times New Roman" w:cs="Times New Roman"/>
+          <w:i/>
+          <w:iCs/>
+        </w:rPr>
+        <w:t xml:space="preserve"> 3.1 - Use Case Narrative</w:t>
+      </w:r>
+      <w:r>
+        <w:rPr>
+          <w:rFonts w:ascii="Times New Roman" w:hAnsi="Times New Roman" w:cs="Times New Roman"/>
+          <w:i/>
+          <w:iCs/>
+        </w:rPr>
+        <w:t xml:space="preserve"> </w:t>
+      </w:r>
+      <w:r>
+        <w:rPr>
+          <w:rFonts w:ascii="Times New Roman" w:hAnsi="Times New Roman" w:cs="Times New Roman"/>
+          <w:i/>
+          <w:iCs/>
+        </w:rPr>
+        <w:t xml:space="preserve">for </w:t>
+      </w:r>
+      <w:r>
+        <w:rPr>
+          <w:rFonts w:ascii="Times New Roman" w:hAnsi="Times New Roman" w:cs="Times New Roman"/>
+          <w:i/>
+          <w:iCs/>
+        </w:rPr>
+        <w:t>Login Module</w:t>
+      </w:r>
+    </w:p>
+    <w:p>
+      <w:pPr>
+        <w:spacing w:line="360" w:lineRule="auto"/>
+        <w:jc w:val="both"/>
+        <w:rPr>
+          <w:rFonts w:ascii="Times New Roman" w:hAnsi="Times New Roman" w:cs="Times New Roman"/>
+          <w:sz w:val="24"/>
+          <w:szCs w:val="24"/>
+        </w:rPr>
+      </w:pPr>
+    </w:p>
+    <w:p>
+      <w:pPr>
+        <w:spacing w:line="360" w:lineRule="auto"/>
+        <w:jc w:val="both"/>
+        <w:rPr>
+          <w:rFonts w:ascii="Times New Roman" w:hAnsi="Times New Roman" w:cs="Times New Roman"/>
+          <w:sz w:val="24"/>
+          <w:szCs w:val="24"/>
+        </w:rPr>
+      </w:pPr>
+    </w:p>
+    <w:p>
+      <w:pPr>
+        <w:spacing w:line="360" w:lineRule="auto"/>
+        <w:jc w:val="both"/>
+        <w:rPr>
+          <w:rFonts w:ascii="Times New Roman" w:hAnsi="Times New Roman" w:cs="Times New Roman"/>
+          <w:sz w:val="24"/>
+          <w:szCs w:val="24"/>
+        </w:rPr>
+      </w:pPr>
+    </w:p>
+    <w:p>
+      <w:pPr>
+        <w:jc w:val="both"/>
+        <w:rPr>
+          <w:rFonts w:ascii="Times New Roman" w:hAnsi="Times New Roman" w:cs="Times New Roman"/>
+          <w:sz w:val="24"/>
+          <w:szCs w:val="24"/>
+        </w:rPr>
+      </w:pPr>
+    </w:p>
+    <w:p>
+      <w:pPr>
+        <w:jc w:val="both"/>
+        <w:rPr>
+          <w:rFonts w:ascii="Times New Roman" w:hAnsi="Times New Roman" w:cs="Times New Roman"/>
+          <w:sz w:val="28"/>
+          <w:szCs w:val="28"/>
+        </w:rPr>
+      </w:pPr>
+      <w:r>
+        <w:rPr>
+          <w:rFonts w:ascii="Times New Roman" w:hAnsi="Times New Roman" w:cs="Times New Roman"/>
+          <w:sz w:val="28"/>
+          <w:szCs w:val="28"/>
+        </w:rPr>
+        <w:lastRenderedPageBreak/>
+        <w:t>3.</w:t>
+      </w:r>
+      <w:r>
+        <w:rPr>
+          <w:rFonts w:ascii="Times New Roman" w:hAnsi="Times New Roman" w:cs="Times New Roman"/>
+          <w:sz w:val="28"/>
+          <w:szCs w:val="28"/>
+        </w:rPr>
+        <w:t>5.</w:t>
+      </w:r>
+      <w:r>
+        <w:rPr>
+          <w:rFonts w:ascii="Times New Roman" w:hAnsi="Times New Roman" w:cs="Times New Roman"/>
+          <w:sz w:val="28"/>
+          <w:szCs w:val="28"/>
+        </w:rPr>
+        <w:t>2</w:t>
+      </w:r>
+      <w:r>
+        <w:rPr>
+          <w:rFonts w:ascii="Times New Roman" w:hAnsi="Times New Roman" w:cs="Times New Roman"/>
+          <w:sz w:val="28"/>
+          <w:szCs w:val="28"/>
+        </w:rPr>
+        <w:t xml:space="preserve"> - </w:t>
+      </w:r>
+      <w:r>
+        <w:rPr>
+          <w:rFonts w:ascii="Times New Roman" w:hAnsi="Times New Roman" w:cs="Times New Roman"/>
+          <w:sz w:val="28"/>
+          <w:szCs w:val="28"/>
+        </w:rPr>
+        <w:t xml:space="preserve">Use Case Narratives for </w:t>
+      </w:r>
+      <w:r>
+        <w:rPr>
+          <w:rFonts w:ascii="Times New Roman" w:hAnsi="Times New Roman" w:cs="Times New Roman"/>
+          <w:sz w:val="28"/>
+          <w:szCs w:val="28"/>
+        </w:rPr>
+        <w:t xml:space="preserve">Insert Inventory </w:t>
+      </w:r>
+      <w:r>
+        <w:rPr>
+          <w:rFonts w:ascii="Times New Roman" w:hAnsi="Times New Roman" w:cs="Times New Roman"/>
+          <w:sz w:val="28"/>
+          <w:szCs w:val="28"/>
+        </w:rPr>
+        <w:t>Item</w:t>
+      </w:r>
+    </w:p>
+    <w:p>
+      <w:pPr>
+        <w:jc w:val="both"/>
+        <w:rPr>
+          <w:rFonts w:ascii="Times New Roman" w:hAnsi="Times New Roman" w:cs="Times New Roman"/>
+          <w:sz w:val="28"/>
+          <w:szCs w:val="28"/>
+        </w:rPr>
+      </w:pPr>
+    </w:p>
+    <w:tbl>
+      <w:tblPr>
+        <w:tblStyle w:val="TableGrid"/>
+        <w:tblW w:w="4568" w:type="pct"/>
+        <w:tblInd w:w="828" w:type="dxa"/>
+        <w:tblLook w:val="04A0" w:firstRow="1" w:lastRow="0" w:firstColumn="1" w:lastColumn="0" w:noHBand="0" w:noVBand="1"/>
+      </w:tblPr>
+      <w:tblGrid>
+        <w:gridCol w:w="1941"/>
+        <w:gridCol w:w="3013"/>
+        <w:gridCol w:w="3283"/>
+      </w:tblGrid>
+      <w:tr>
+        <w:trPr>
+          <w:trHeight w:val="260"/>
+        </w:trPr>
+        <w:tc>
+          <w:tcPr>
+            <w:tcW w:w="1178" w:type="pct"/>
+            <w:tcBorders>
+              <w:top w:val="single" w:sz="12" w:space="0" w:color="auto"/>
+              <w:bottom w:val="single" w:sz="12" w:space="0" w:color="auto"/>
+            </w:tcBorders>
+          </w:tcPr>
+          <w:p>
+            <w:pPr>
+              <w:tabs>
+                <w:tab w:val="left" w:pos="1976"/>
+              </w:tabs>
+              <w:spacing w:line="360" w:lineRule="auto"/>
+              <w:rPr>
+                <w:rFonts w:ascii="Times New Roman" w:hAnsi="Times New Roman"/>
+                <w:b/>
+                <w:bCs/>
+                <w:szCs w:val="24"/>
+              </w:rPr>
+            </w:pPr>
+            <w:r>
+              <w:rPr>
+                <w:rFonts w:ascii="Times New Roman" w:hAnsi="Times New Roman"/>
+                <w:b/>
+                <w:bCs/>
+                <w:szCs w:val="24"/>
+              </w:rPr>
+              <w:t>Use-case Number</w:t>
+            </w:r>
+          </w:p>
+        </w:tc>
+        <w:tc>
+          <w:tcPr>
+            <w:tcW w:w="3822" w:type="pct"/>
+            <w:gridSpan w:val="2"/>
+            <w:tcBorders>
+              <w:top w:val="single" w:sz="12" w:space="0" w:color="auto"/>
+              <w:bottom w:val="single" w:sz="12" w:space="0" w:color="auto"/>
+            </w:tcBorders>
+          </w:tcPr>
+          <w:p>
+            <w:pPr>
+              <w:tabs>
+                <w:tab w:val="left" w:pos="1976"/>
+              </w:tabs>
+              <w:spacing w:line="360" w:lineRule="auto"/>
+              <w:rPr>
+                <w:rFonts w:ascii="Times New Roman" w:hAnsi="Times New Roman"/>
+                <w:szCs w:val="24"/>
+              </w:rPr>
+            </w:pPr>
+            <w:r>
+              <w:rPr>
+                <w:rFonts w:ascii="Times New Roman" w:hAnsi="Times New Roman"/>
+                <w:szCs w:val="24"/>
+              </w:rPr>
+              <w:t>UC-0</w:t>
+            </w:r>
+            <w:r>
+              <w:rPr>
+                <w:rFonts w:ascii="Times New Roman" w:hAnsi="Times New Roman"/>
+                <w:szCs w:val="24"/>
+              </w:rPr>
+              <w:t>8</w:t>
+            </w:r>
+          </w:p>
+        </w:tc>
+      </w:tr>
+      <w:tr>
+        <w:trPr>
+          <w:trHeight w:val="260"/>
+        </w:trPr>
+        <w:tc>
+          <w:tcPr>
+            <w:tcW w:w="1178" w:type="pct"/>
+            <w:tcBorders>
+              <w:top w:val="single" w:sz="12" w:space="0" w:color="auto"/>
+            </w:tcBorders>
+          </w:tcPr>
+          <w:p>
+            <w:pPr>
+              <w:tabs>
+                <w:tab w:val="left" w:pos="1976"/>
+              </w:tabs>
+              <w:spacing w:line="360" w:lineRule="auto"/>
+              <w:rPr>
+                <w:rFonts w:ascii="Times New Roman" w:hAnsi="Times New Roman"/>
+                <w:b/>
+                <w:bCs/>
+                <w:szCs w:val="24"/>
+              </w:rPr>
+            </w:pPr>
+            <w:r>
+              <w:rPr>
+                <w:rFonts w:ascii="Times New Roman" w:hAnsi="Times New Roman"/>
+                <w:b/>
+                <w:bCs/>
+                <w:szCs w:val="24"/>
+              </w:rPr>
+              <w:t>Use-Case Name</w:t>
+            </w:r>
+          </w:p>
+        </w:tc>
+        <w:tc>
+          <w:tcPr>
+            <w:tcW w:w="3822" w:type="pct"/>
+            <w:gridSpan w:val="2"/>
+            <w:tcBorders>
+              <w:top w:val="single" w:sz="12" w:space="0" w:color="auto"/>
+            </w:tcBorders>
+          </w:tcPr>
+          <w:p>
+            <w:pPr>
+              <w:tabs>
+                <w:tab w:val="left" w:pos="1976"/>
+              </w:tabs>
+              <w:spacing w:line="360" w:lineRule="auto"/>
+              <w:rPr>
+                <w:rFonts w:ascii="Times New Roman" w:hAnsi="Times New Roman"/>
+                <w:szCs w:val="24"/>
+              </w:rPr>
+            </w:pPr>
+            <w:r>
+              <w:rPr>
+                <w:rFonts w:ascii="Times New Roman" w:hAnsi="Times New Roman"/>
+                <w:szCs w:val="24"/>
+              </w:rPr>
+              <w:t>Insert</w:t>
+            </w:r>
+            <w:r>
+              <w:rPr>
+                <w:rFonts w:ascii="Times New Roman" w:hAnsi="Times New Roman"/>
+                <w:szCs w:val="24"/>
+              </w:rPr>
+              <w:t xml:space="preserve"> Inventory</w:t>
+            </w:r>
+            <w:r>
+              <w:rPr>
+                <w:rFonts w:ascii="Times New Roman" w:hAnsi="Times New Roman"/>
+                <w:szCs w:val="24"/>
+              </w:rPr>
+              <w:t xml:space="preserve"> Item</w:t>
+            </w:r>
+          </w:p>
+        </w:tc>
+      </w:tr>
+      <w:tr>
+        <w:trPr>
+          <w:trHeight w:val="269"/>
+        </w:trPr>
+        <w:tc>
+          <w:tcPr>
+            <w:tcW w:w="1178" w:type="pct"/>
+          </w:tcPr>
+          <w:p>
+            <w:pPr>
+              <w:tabs>
+                <w:tab w:val="left" w:pos="1976"/>
+              </w:tabs>
+              <w:spacing w:line="360" w:lineRule="auto"/>
+              <w:rPr>
+                <w:rFonts w:ascii="Times New Roman" w:hAnsi="Times New Roman"/>
+                <w:b/>
+                <w:bCs/>
+                <w:szCs w:val="24"/>
+              </w:rPr>
+            </w:pPr>
+            <w:r>
+              <w:rPr>
+                <w:rFonts w:ascii="Times New Roman" w:hAnsi="Times New Roman"/>
+                <w:b/>
+                <w:bCs/>
+                <w:szCs w:val="24"/>
+              </w:rPr>
+              <w:t>Priority</w:t>
+            </w:r>
+          </w:p>
+        </w:tc>
+        <w:tc>
+          <w:tcPr>
+            <w:tcW w:w="3822" w:type="pct"/>
+            <w:gridSpan w:val="2"/>
+          </w:tcPr>
+          <w:p>
+            <w:pPr>
+              <w:tabs>
+                <w:tab w:val="left" w:pos="1976"/>
+              </w:tabs>
+              <w:spacing w:line="360" w:lineRule="auto"/>
+              <w:rPr>
+                <w:rFonts w:ascii="Times New Roman" w:hAnsi="Times New Roman"/>
+                <w:szCs w:val="24"/>
+              </w:rPr>
+            </w:pPr>
+            <w:r>
+              <w:rPr>
+                <w:rFonts w:ascii="Times New Roman" w:hAnsi="Times New Roman"/>
+                <w:szCs w:val="24"/>
+              </w:rPr>
+              <w:t>High</w:t>
+            </w:r>
+          </w:p>
+        </w:tc>
+      </w:tr>
+      <w:tr>
+        <w:trPr>
+          <w:trHeight w:val="260"/>
+        </w:trPr>
+        <w:tc>
+          <w:tcPr>
+            <w:tcW w:w="1178" w:type="pct"/>
+          </w:tcPr>
+          <w:p>
+            <w:pPr>
+              <w:tabs>
+                <w:tab w:val="left" w:pos="1976"/>
+              </w:tabs>
+              <w:spacing w:line="360" w:lineRule="auto"/>
+              <w:rPr>
+                <w:rFonts w:ascii="Times New Roman" w:hAnsi="Times New Roman"/>
+                <w:b/>
+                <w:bCs/>
+                <w:szCs w:val="24"/>
+              </w:rPr>
+            </w:pPr>
+            <w:r>
+              <w:rPr>
+                <w:rFonts w:ascii="Times New Roman" w:hAnsi="Times New Roman"/>
+                <w:b/>
+                <w:bCs/>
+                <w:szCs w:val="24"/>
+              </w:rPr>
+              <w:t>Actor</w:t>
+            </w:r>
+          </w:p>
+        </w:tc>
+        <w:tc>
+          <w:tcPr>
+            <w:tcW w:w="3822" w:type="pct"/>
+            <w:gridSpan w:val="2"/>
+          </w:tcPr>
+          <w:p>
+            <w:pPr>
+              <w:tabs>
+                <w:tab w:val="left" w:pos="1976"/>
+              </w:tabs>
+              <w:spacing w:line="360" w:lineRule="auto"/>
+              <w:rPr>
+                <w:rFonts w:ascii="Times New Roman" w:hAnsi="Times New Roman"/>
+                <w:szCs w:val="24"/>
+              </w:rPr>
+            </w:pPr>
+            <w:r>
+              <w:rPr>
+                <w:rFonts w:ascii="Times New Roman" w:hAnsi="Times New Roman"/>
+                <w:szCs w:val="24"/>
+              </w:rPr>
+              <w:t>Inventory Manager</w:t>
+            </w:r>
+          </w:p>
+        </w:tc>
+      </w:tr>
+      <w:tr>
+        <w:trPr>
+          <w:trHeight w:val="308"/>
+        </w:trPr>
+        <w:tc>
+          <w:tcPr>
+            <w:tcW w:w="1178" w:type="pct"/>
+          </w:tcPr>
+          <w:p>
+            <w:pPr>
+              <w:tabs>
+                <w:tab w:val="left" w:pos="1976"/>
+              </w:tabs>
+              <w:spacing w:line="360" w:lineRule="auto"/>
+              <w:rPr>
+                <w:rFonts w:ascii="Times New Roman" w:hAnsi="Times New Roman"/>
+                <w:b/>
+                <w:bCs/>
+                <w:szCs w:val="24"/>
+              </w:rPr>
+            </w:pPr>
+            <w:r>
+              <w:rPr>
+                <w:rFonts w:ascii="Times New Roman" w:hAnsi="Times New Roman"/>
+                <w:b/>
+                <w:bCs/>
+                <w:szCs w:val="24"/>
+              </w:rPr>
+              <w:t>Description</w:t>
+            </w:r>
+          </w:p>
+        </w:tc>
+        <w:tc>
+          <w:tcPr>
+            <w:tcW w:w="3822" w:type="pct"/>
+            <w:gridSpan w:val="2"/>
+          </w:tcPr>
+          <w:p>
+            <w:pPr>
+              <w:tabs>
+                <w:tab w:val="left" w:pos="1976"/>
+              </w:tabs>
+              <w:spacing w:line="360" w:lineRule="auto"/>
+              <w:rPr>
+                <w:rFonts w:ascii="Times New Roman" w:hAnsi="Times New Roman"/>
+                <w:szCs w:val="24"/>
+              </w:rPr>
+            </w:pPr>
+            <w:r>
+              <w:rPr>
+                <w:rFonts w:ascii="Times New Roman" w:hAnsi="Times New Roman"/>
+                <w:color w:val="000000"/>
+                <w:szCs w:val="24"/>
+              </w:rPr>
+              <w:t>This use case describes how to manage items in inventory</w:t>
+            </w:r>
+            <w:r>
+              <w:rPr>
+                <w:rFonts w:ascii="Times New Roman" w:hAnsi="Times New Roman"/>
+                <w:color w:val="000000"/>
+                <w:szCs w:val="24"/>
+              </w:rPr>
+              <w:t xml:space="preserve"> </w:t>
+            </w:r>
+          </w:p>
+        </w:tc>
+      </w:tr>
+      <w:tr>
+        <w:trPr>
+          <w:trHeight w:val="341"/>
+        </w:trPr>
+        <w:tc>
+          <w:tcPr>
+            <w:tcW w:w="1178" w:type="pct"/>
+          </w:tcPr>
+          <w:p>
+            <w:pPr>
+              <w:tabs>
+                <w:tab w:val="left" w:pos="1976"/>
+              </w:tabs>
+              <w:spacing w:line="360" w:lineRule="auto"/>
+              <w:rPr>
+                <w:rFonts w:ascii="Times New Roman" w:hAnsi="Times New Roman"/>
+                <w:b/>
+                <w:bCs/>
+                <w:szCs w:val="24"/>
+              </w:rPr>
+            </w:pPr>
+            <w:r>
+              <w:rPr>
+                <w:rFonts w:ascii="Times New Roman" w:hAnsi="Times New Roman"/>
+                <w:b/>
+                <w:bCs/>
+                <w:szCs w:val="24"/>
+              </w:rPr>
+              <w:t>Precondition</w:t>
+            </w:r>
+          </w:p>
+        </w:tc>
+        <w:tc>
+          <w:tcPr>
+            <w:tcW w:w="3822" w:type="pct"/>
+            <w:gridSpan w:val="2"/>
+          </w:tcPr>
+          <w:p>
+            <w:pPr>
+              <w:tabs>
+                <w:tab w:val="left" w:pos="1976"/>
+              </w:tabs>
+              <w:spacing w:line="360" w:lineRule="auto"/>
+              <w:rPr>
+                <w:rFonts w:ascii="Times New Roman" w:hAnsi="Times New Roman"/>
+                <w:szCs w:val="24"/>
+              </w:rPr>
+            </w:pPr>
+            <w:r>
+              <w:rPr>
+                <w:rFonts w:ascii="Times New Roman" w:hAnsi="Times New Roman"/>
+                <w:szCs w:val="24"/>
+              </w:rPr>
+              <w:t>None</w:t>
+            </w:r>
+          </w:p>
+        </w:tc>
+      </w:tr>
+      <w:tr>
+        <w:trPr>
+          <w:trHeight w:val="332"/>
+        </w:trPr>
+        <w:tc>
+          <w:tcPr>
+            <w:tcW w:w="1178" w:type="pct"/>
+          </w:tcPr>
+          <w:p>
+            <w:pPr>
+              <w:tabs>
+                <w:tab w:val="left" w:pos="1976"/>
+              </w:tabs>
+              <w:spacing w:line="360" w:lineRule="auto"/>
+              <w:rPr>
+                <w:rFonts w:ascii="Times New Roman" w:hAnsi="Times New Roman"/>
+                <w:b/>
+                <w:bCs/>
+                <w:szCs w:val="24"/>
+              </w:rPr>
+            </w:pPr>
+            <w:r>
+              <w:rPr>
+                <w:rFonts w:ascii="Times New Roman" w:hAnsi="Times New Roman"/>
+                <w:b/>
+                <w:bCs/>
+                <w:szCs w:val="24"/>
+              </w:rPr>
+              <w:t>Post-condition</w:t>
+            </w:r>
+          </w:p>
+        </w:tc>
+        <w:tc>
+          <w:tcPr>
+            <w:tcW w:w="3822" w:type="pct"/>
+            <w:gridSpan w:val="2"/>
+          </w:tcPr>
+          <w:p>
+            <w:pPr>
+              <w:tabs>
+                <w:tab w:val="left" w:pos="1976"/>
+              </w:tabs>
+              <w:spacing w:line="360" w:lineRule="auto"/>
+              <w:rPr>
+                <w:rFonts w:ascii="Times New Roman" w:hAnsi="Times New Roman"/>
+                <w:szCs w:val="24"/>
+              </w:rPr>
+            </w:pPr>
+            <w:r>
+              <w:rPr>
+                <w:rFonts w:ascii="Times New Roman" w:hAnsi="Times New Roman"/>
+                <w:color w:val="000000"/>
+                <w:szCs w:val="24"/>
+              </w:rPr>
+              <w:t xml:space="preserve">If the use case was successful, the actor </w:t>
+            </w:r>
+            <w:r>
+              <w:rPr>
+                <w:rFonts w:ascii="Times New Roman" w:hAnsi="Times New Roman"/>
+                <w:color w:val="000000"/>
+                <w:szCs w:val="24"/>
+              </w:rPr>
+              <w:t>can add the product to the system and set it to sell to the customers</w:t>
+            </w:r>
+            <w:r>
+              <w:rPr>
+                <w:rFonts w:ascii="Times New Roman" w:hAnsi="Times New Roman"/>
+                <w:color w:val="000000"/>
+                <w:szCs w:val="24"/>
+              </w:rPr>
+              <w:t>.</w:t>
+            </w:r>
+          </w:p>
+        </w:tc>
+      </w:tr>
+      <w:tr>
+        <w:trPr>
+          <w:trHeight w:val="278"/>
+        </w:trPr>
+        <w:tc>
+          <w:tcPr>
+            <w:tcW w:w="1178" w:type="pct"/>
+            <w:vMerge w:val="restart"/>
+          </w:tcPr>
+          <w:p>
+            <w:pPr>
+              <w:tabs>
+                <w:tab w:val="left" w:pos="1976"/>
+              </w:tabs>
+              <w:spacing w:line="360" w:lineRule="auto"/>
+              <w:rPr>
+                <w:rFonts w:ascii="Times New Roman" w:hAnsi="Times New Roman"/>
+                <w:b/>
+                <w:bCs/>
+                <w:szCs w:val="24"/>
+              </w:rPr>
+            </w:pPr>
+            <w:r>
+              <w:rPr>
+                <w:rFonts w:ascii="Times New Roman" w:hAnsi="Times New Roman"/>
+                <w:b/>
+                <w:bCs/>
+                <w:szCs w:val="24"/>
+              </w:rPr>
+              <w:t>Basic course of Action</w:t>
+            </w:r>
+          </w:p>
+        </w:tc>
+        <w:tc>
+          <w:tcPr>
+            <w:tcW w:w="1829" w:type="pct"/>
+            <w:tcBorders>
+              <w:top w:val="single" w:sz="12" w:space="0" w:color="auto"/>
+              <w:bottom w:val="single" w:sz="12" w:space="0" w:color="auto"/>
+            </w:tcBorders>
+          </w:tcPr>
+          <w:p>
+            <w:pPr>
+              <w:tabs>
+                <w:tab w:val="left" w:pos="1976"/>
+              </w:tabs>
+              <w:spacing w:line="360" w:lineRule="auto"/>
+              <w:rPr>
+                <w:rFonts w:ascii="Times New Roman" w:hAnsi="Times New Roman"/>
+                <w:b/>
+                <w:szCs w:val="24"/>
+              </w:rPr>
+            </w:pPr>
+            <w:r>
+              <w:rPr>
+                <w:rFonts w:ascii="Times New Roman" w:hAnsi="Times New Roman"/>
+                <w:b/>
+                <w:szCs w:val="24"/>
+              </w:rPr>
+              <w:t>User Action</w:t>
+            </w:r>
+          </w:p>
+        </w:tc>
+        <w:tc>
+          <w:tcPr>
+            <w:tcW w:w="1993" w:type="pct"/>
+            <w:tcBorders>
+              <w:top w:val="single" w:sz="12" w:space="0" w:color="auto"/>
+              <w:bottom w:val="single" w:sz="12" w:space="0" w:color="auto"/>
+              <w:right w:val="single" w:sz="12" w:space="0" w:color="auto"/>
+            </w:tcBorders>
+          </w:tcPr>
+          <w:p>
+            <w:pPr>
+              <w:tabs>
+                <w:tab w:val="left" w:pos="1976"/>
+              </w:tabs>
+              <w:spacing w:line="360" w:lineRule="auto"/>
+              <w:rPr>
+                <w:rFonts w:ascii="Times New Roman" w:hAnsi="Times New Roman"/>
+                <w:b/>
+                <w:szCs w:val="24"/>
+              </w:rPr>
+            </w:pPr>
+            <w:r>
+              <w:rPr>
+                <w:rFonts w:ascii="Times New Roman" w:hAnsi="Times New Roman"/>
+                <w:b/>
+                <w:szCs w:val="24"/>
+              </w:rPr>
+              <w:t>System Response</w:t>
+            </w:r>
+          </w:p>
+        </w:tc>
+      </w:tr>
+      <w:tr>
+        <w:trPr>
+          <w:trHeight w:val="1755"/>
+        </w:trPr>
+        <w:tc>
+          <w:tcPr>
+            <w:tcW w:w="1178" w:type="pct"/>
+            <w:vMerge/>
+          </w:tcPr>
+          <w:p>
+            <w:pPr>
+              <w:tabs>
+                <w:tab w:val="left" w:pos="1976"/>
+              </w:tabs>
+              <w:spacing w:line="360" w:lineRule="auto"/>
+              <w:rPr>
+                <w:rFonts w:ascii="Times New Roman" w:hAnsi="Times New Roman"/>
+                <w:b/>
+                <w:bCs/>
+                <w:szCs w:val="24"/>
+              </w:rPr>
+            </w:pPr>
+          </w:p>
+        </w:tc>
+        <w:tc>
+          <w:tcPr>
+            <w:tcW w:w="1829" w:type="pct"/>
+            <w:tcBorders>
+              <w:top w:val="single" w:sz="12" w:space="0" w:color="auto"/>
+            </w:tcBorders>
+          </w:tcPr>
+          <w:p>
+            <w:pPr>
+              <w:tabs>
+                <w:tab w:val="left" w:pos="1976"/>
+              </w:tabs>
+              <w:spacing w:line="360" w:lineRule="auto"/>
+              <w:rPr>
+                <w:rFonts w:ascii="Times New Roman" w:hAnsi="Times New Roman"/>
+                <w:szCs w:val="24"/>
+              </w:rPr>
+            </w:pPr>
+            <w:r>
+              <w:rPr>
+                <w:rFonts w:ascii="Times New Roman" w:hAnsi="Times New Roman"/>
+                <w:szCs w:val="24"/>
+              </w:rPr>
+              <w:t>1. Actor clicks the “</w:t>
+            </w:r>
+            <w:r>
+              <w:rPr>
+                <w:rFonts w:ascii="Times New Roman" w:hAnsi="Times New Roman"/>
+                <w:szCs w:val="24"/>
+              </w:rPr>
+              <w:t xml:space="preserve">Add Item” </w:t>
+            </w:r>
+            <w:r>
+              <w:rPr>
+                <w:rFonts w:ascii="Times New Roman" w:hAnsi="Times New Roman"/>
+                <w:szCs w:val="24"/>
+              </w:rPr>
+              <w:t>in</w:t>
+            </w:r>
+            <w:r>
+              <w:rPr>
+                <w:rFonts w:ascii="Times New Roman" w:hAnsi="Times New Roman"/>
+                <w:szCs w:val="24"/>
+              </w:rPr>
+              <w:t xml:space="preserve"> </w:t>
+            </w:r>
+            <w:r>
+              <w:rPr>
+                <w:rFonts w:ascii="Times New Roman" w:hAnsi="Times New Roman"/>
+                <w:szCs w:val="24"/>
+              </w:rPr>
+              <w:t xml:space="preserve">the </w:t>
+            </w:r>
+            <w:r>
+              <w:rPr>
+                <w:rFonts w:ascii="Times New Roman" w:hAnsi="Times New Roman"/>
+                <w:szCs w:val="24"/>
+              </w:rPr>
+              <w:t>Item Management section</w:t>
+            </w:r>
+            <w:r>
+              <w:rPr>
+                <w:rFonts w:ascii="Times New Roman" w:hAnsi="Times New Roman"/>
+                <w:szCs w:val="24"/>
+              </w:rPr>
+              <w:t>.</w:t>
+            </w:r>
+          </w:p>
+          <w:p>
+            <w:pPr>
+              <w:tabs>
+                <w:tab w:val="left" w:pos="1976"/>
+              </w:tabs>
+              <w:spacing w:line="360" w:lineRule="auto"/>
+              <w:rPr>
+                <w:rFonts w:ascii="Times New Roman" w:hAnsi="Times New Roman"/>
+                <w:szCs w:val="24"/>
+              </w:rPr>
+            </w:pPr>
+            <w:r>
+              <w:rPr>
+                <w:rFonts w:ascii="Times New Roman" w:hAnsi="Times New Roman"/>
+                <w:szCs w:val="24"/>
+              </w:rPr>
+              <w:t>3. Actor fill the fields (Item Image,</w:t>
+            </w:r>
+            <w:r>
+              <w:rPr>
+                <w:rFonts w:ascii="Times New Roman" w:hAnsi="Times New Roman"/>
+                <w:szCs w:val="24"/>
+              </w:rPr>
+              <w:t xml:space="preserve"> </w:t>
+            </w:r>
+            <w:r>
+              <w:rPr>
+                <w:rFonts w:ascii="Times New Roman" w:hAnsi="Times New Roman"/>
+                <w:szCs w:val="24"/>
+              </w:rPr>
+              <w:t xml:space="preserve">Item </w:t>
+            </w:r>
+            <w:r>
+              <w:rPr>
+                <w:rFonts w:ascii="Times New Roman" w:hAnsi="Times New Roman"/>
+                <w:szCs w:val="24"/>
+              </w:rPr>
+              <w:t>N</w:t>
+            </w:r>
+            <w:r>
+              <w:rPr>
+                <w:rFonts w:ascii="Times New Roman" w:hAnsi="Times New Roman"/>
+                <w:szCs w:val="24"/>
+              </w:rPr>
+              <w:t>ame</w:t>
+            </w:r>
+            <w:r>
+              <w:rPr>
+                <w:rFonts w:ascii="Times New Roman" w:hAnsi="Times New Roman"/>
+                <w:szCs w:val="24"/>
+              </w:rPr>
+              <w:t>,</w:t>
+            </w:r>
+            <w:r>
+              <w:rPr>
+                <w:rFonts w:ascii="Times New Roman" w:hAnsi="Times New Roman"/>
+                <w:szCs w:val="24"/>
+              </w:rPr>
+              <w:t xml:space="preserve"> Category, Brand, Model, SKU number, Insert variable specifications, reorder level, </w:t>
+            </w:r>
+            <w:r>
+              <w:rPr>
+                <w:rFonts w:ascii="Times New Roman" w:hAnsi="Times New Roman"/>
+                <w:szCs w:val="24"/>
+              </w:rPr>
+              <w:t>Unit</w:t>
+            </w:r>
+            <w:r>
+              <w:rPr>
+                <w:rFonts w:ascii="Times New Roman" w:hAnsi="Times New Roman"/>
+                <w:szCs w:val="24"/>
+              </w:rPr>
+              <w:t xml:space="preserve"> price</w:t>
+            </w:r>
+            <w:r>
+              <w:rPr>
+                <w:rFonts w:ascii="Times New Roman" w:hAnsi="Times New Roman"/>
+                <w:szCs w:val="24"/>
+              </w:rPr>
+              <w:t>,</w:t>
+            </w:r>
+            <w:r>
+              <w:rPr>
+                <w:rFonts w:ascii="Times New Roman" w:hAnsi="Times New Roman"/>
+                <w:szCs w:val="24"/>
+              </w:rPr>
+              <w:t xml:space="preserve"> and S</w:t>
+            </w:r>
+            <w:r>
+              <w:rPr>
+                <w:rFonts w:ascii="Times New Roman" w:hAnsi="Times New Roman"/>
+                <w:szCs w:val="24"/>
+              </w:rPr>
+              <w:t>ale price)</w:t>
+            </w:r>
+          </w:p>
+          <w:p>
+            <w:pPr>
+              <w:tabs>
+                <w:tab w:val="left" w:pos="1976"/>
+              </w:tabs>
+              <w:spacing w:line="360" w:lineRule="auto"/>
+              <w:rPr>
+                <w:rFonts w:ascii="Times New Roman" w:hAnsi="Times New Roman"/>
+                <w:szCs w:val="24"/>
+              </w:rPr>
+            </w:pPr>
+            <w:r>
+              <w:rPr>
+                <w:rFonts w:ascii="Times New Roman" w:hAnsi="Times New Roman"/>
+                <w:szCs w:val="24"/>
+              </w:rPr>
+              <w:t>4. Actor click “Insert Item”</w:t>
+            </w:r>
+          </w:p>
+        </w:tc>
+        <w:tc>
+          <w:tcPr>
+            <w:tcW w:w="1993" w:type="pct"/>
+            <w:tcBorders>
+              <w:top w:val="single" w:sz="12" w:space="0" w:color="auto"/>
+            </w:tcBorders>
+          </w:tcPr>
+          <w:p>
+            <w:pPr>
+              <w:tabs>
+                <w:tab w:val="left" w:pos="1976"/>
+              </w:tabs>
+              <w:spacing w:line="360" w:lineRule="auto"/>
+              <w:rPr>
+                <w:rFonts w:ascii="Times New Roman" w:hAnsi="Times New Roman"/>
+                <w:szCs w:val="24"/>
+              </w:rPr>
+            </w:pPr>
+            <w:r>
+              <w:rPr>
+                <w:rFonts w:ascii="Times New Roman" w:hAnsi="Times New Roman"/>
+                <w:szCs w:val="24"/>
+              </w:rPr>
+              <w:t>2. System prompts the form to insert details to the actor.</w:t>
+            </w:r>
+          </w:p>
+          <w:p>
+            <w:pPr>
+              <w:tabs>
+                <w:tab w:val="left" w:pos="1976"/>
+              </w:tabs>
+              <w:spacing w:line="360" w:lineRule="auto"/>
+              <w:rPr>
+                <w:rFonts w:ascii="Times New Roman" w:hAnsi="Times New Roman"/>
+                <w:szCs w:val="24"/>
+              </w:rPr>
+            </w:pPr>
+            <w:r>
+              <w:rPr>
+                <w:rFonts w:ascii="Times New Roman" w:hAnsi="Times New Roman"/>
+                <w:szCs w:val="24"/>
+              </w:rPr>
+              <w:t xml:space="preserve">5. System validates the </w:t>
+            </w:r>
+            <w:r>
+              <w:rPr>
+                <w:rFonts w:ascii="Times New Roman" w:hAnsi="Times New Roman"/>
+                <w:szCs w:val="24"/>
+              </w:rPr>
+              <w:t>I</w:t>
+            </w:r>
+            <w:r>
+              <w:rPr>
+                <w:rFonts w:ascii="Times New Roman" w:hAnsi="Times New Roman"/>
+                <w:szCs w:val="24"/>
+              </w:rPr>
+              <w:t xml:space="preserve">tem </w:t>
+            </w:r>
+            <w:r>
+              <w:rPr>
+                <w:rFonts w:ascii="Times New Roman" w:hAnsi="Times New Roman"/>
+                <w:szCs w:val="24"/>
+              </w:rPr>
+              <w:t>N</w:t>
+            </w:r>
+            <w:r>
+              <w:rPr>
+                <w:rFonts w:ascii="Times New Roman" w:hAnsi="Times New Roman"/>
+                <w:szCs w:val="24"/>
+              </w:rPr>
+              <w:t>ame</w:t>
+            </w:r>
+            <w:r>
+              <w:rPr>
+                <w:rFonts w:ascii="Times New Roman" w:hAnsi="Times New Roman"/>
+                <w:szCs w:val="24"/>
+              </w:rPr>
+              <w:t xml:space="preserve"> and SKU</w:t>
+            </w:r>
+            <w:r>
+              <w:rPr>
+                <w:rFonts w:ascii="Times New Roman" w:hAnsi="Times New Roman"/>
+                <w:szCs w:val="24"/>
+              </w:rPr>
+              <w:t xml:space="preserve"> already in the system. </w:t>
+            </w:r>
+          </w:p>
+          <w:p>
+            <w:pPr>
+              <w:tabs>
+                <w:tab w:val="left" w:pos="1976"/>
+              </w:tabs>
+              <w:spacing w:line="360" w:lineRule="auto"/>
+              <w:rPr>
+                <w:rFonts w:ascii="Times New Roman" w:hAnsi="Times New Roman"/>
+                <w:szCs w:val="24"/>
+              </w:rPr>
+            </w:pPr>
+            <w:r>
+              <w:rPr>
+                <w:rFonts w:ascii="Times New Roman" w:hAnsi="Times New Roman"/>
+                <w:szCs w:val="24"/>
+              </w:rPr>
+              <w:t>6. System display massage</w:t>
+            </w:r>
+            <w:r>
+              <w:rPr>
+                <w:rFonts w:ascii="Times New Roman" w:hAnsi="Times New Roman"/>
+                <w:szCs w:val="24"/>
+              </w:rPr>
+              <w:t xml:space="preserve"> </w:t>
+            </w:r>
+            <w:r>
+              <w:rPr>
+                <w:rFonts w:ascii="Times New Roman" w:hAnsi="Times New Roman"/>
+                <w:szCs w:val="24"/>
+              </w:rPr>
+              <w:t>“New Item Insert”</w:t>
+            </w:r>
+          </w:p>
+        </w:tc>
+      </w:tr>
+      <w:tr>
+        <w:trPr>
+          <w:trHeight w:val="1073"/>
+        </w:trPr>
+        <w:tc>
+          <w:tcPr>
+            <w:tcW w:w="1178" w:type="pct"/>
+          </w:tcPr>
+          <w:p>
+            <w:pPr>
+              <w:tabs>
+                <w:tab w:val="left" w:pos="1976"/>
+              </w:tabs>
+              <w:spacing w:line="360" w:lineRule="auto"/>
+              <w:rPr>
+                <w:rFonts w:ascii="Times New Roman" w:hAnsi="Times New Roman"/>
+                <w:b/>
+                <w:bCs/>
+                <w:szCs w:val="24"/>
+              </w:rPr>
+            </w:pPr>
+            <w:r>
+              <w:rPr>
+                <w:rFonts w:ascii="Times New Roman" w:hAnsi="Times New Roman"/>
+                <w:b/>
+                <w:bCs/>
+                <w:szCs w:val="24"/>
+              </w:rPr>
+              <w:t>Alternate course of Action</w:t>
+            </w:r>
+          </w:p>
+        </w:tc>
+        <w:tc>
+          <w:tcPr>
+            <w:tcW w:w="3822" w:type="pct"/>
+            <w:gridSpan w:val="2"/>
+          </w:tcPr>
+          <w:p>
+            <w:pPr>
+              <w:tabs>
+                <w:tab w:val="left" w:pos="1976"/>
+              </w:tabs>
+              <w:spacing w:line="360" w:lineRule="auto"/>
+              <w:ind w:left="72"/>
+              <w:rPr>
+                <w:rFonts w:ascii="Times New Roman" w:hAnsi="Times New Roman"/>
+                <w:szCs w:val="24"/>
+              </w:rPr>
+            </w:pPr>
+            <w:r>
+              <w:rPr>
+                <w:rFonts w:ascii="Times New Roman" w:hAnsi="Times New Roman"/>
+                <w:szCs w:val="24"/>
+              </w:rPr>
+              <w:t>5.1. If an item is already inserted into the system display the popup message “This Item Already in the System”.</w:t>
+            </w:r>
+          </w:p>
+        </w:tc>
+      </w:tr>
+    </w:tbl>
+    <w:p>
+      <w:pPr>
+        <w:rPr>
+          <w:rFonts w:ascii="Times New Roman" w:hAnsi="Times New Roman" w:cs="Times New Roman"/>
+          <w:sz w:val="28"/>
+          <w:szCs w:val="28"/>
+        </w:rPr>
+      </w:pPr>
+    </w:p>
+    <w:p>
+      <w:pPr>
+        <w:jc w:val="center"/>
+        <w:rPr>
+          <w:rFonts w:ascii="Times New Roman" w:hAnsi="Times New Roman" w:cs="Times New Roman"/>
+          <w:i/>
+          <w:iCs/>
           <w:sz w:val="32"/>
           <w:szCs w:val="32"/>
         </w:rPr>
       </w:pPr>
+      <w:r>
+        <w:rPr>
+          <w:rFonts w:ascii="Times New Roman" w:hAnsi="Times New Roman" w:cs="Times New Roman"/>
+          <w:sz w:val="28"/>
+          <w:szCs w:val="28"/>
+        </w:rPr>
+        <w:t xml:space="preserve"> </w:t>
+      </w:r>
+      <w:r>
+        <w:rPr>
+          <w:rFonts w:ascii="Times New Roman" w:hAnsi="Times New Roman" w:cs="Times New Roman"/>
+          <w:i/>
+          <w:iCs/>
+        </w:rPr>
+        <w:t>Table 3.</w:t>
+      </w:r>
+      <w:r>
+        <w:rPr>
+          <w:rFonts w:ascii="Times New Roman" w:hAnsi="Times New Roman" w:cs="Times New Roman"/>
+          <w:i/>
+          <w:iCs/>
+        </w:rPr>
+        <w:t>2</w:t>
+      </w:r>
+      <w:r>
+        <w:rPr>
+          <w:rFonts w:ascii="Times New Roman" w:hAnsi="Times New Roman" w:cs="Times New Roman"/>
+          <w:i/>
+          <w:iCs/>
+        </w:rPr>
+        <w:t xml:space="preserve"> - Use Case Narrative for Login Module</w:t>
+      </w:r>
+    </w:p>
+    <w:p>
+      <w:pPr>
+        <w:jc w:val="both"/>
+        <w:rPr>
+          <w:rFonts w:ascii="Times New Roman" w:hAnsi="Times New Roman" w:cs="Times New Roman"/>
+          <w:sz w:val="28"/>
+          <w:szCs w:val="28"/>
+        </w:rPr>
+      </w:pPr>
     </w:p>
     <w:p>
       <w:pPr>
@@ -1307,194 +3649,6 @@
     </w:p>
     <w:p>
       <w:pPr>
-        <w:spacing w:line="360" w:lineRule="auto"/>
-        <w:jc w:val="both"/>
-        <w:rPr>
-          <w:rFonts w:ascii="Times New Roman" w:hAnsi="Times New Roman" w:cs="Times New Roman"/>
-          <w:sz w:val="24"/>
-          <w:szCs w:val="24"/>
-        </w:rPr>
-      </w:pPr>
-    </w:p>
-    <w:p>
-      <w:pPr>
-        <w:spacing w:line="360" w:lineRule="auto"/>
-        <w:jc w:val="both"/>
-        <w:rPr>
-          <w:rFonts w:ascii="Times New Roman" w:hAnsi="Times New Roman" w:cs="Times New Roman"/>
-          <w:sz w:val="24"/>
-          <w:szCs w:val="24"/>
-        </w:rPr>
-      </w:pPr>
-    </w:p>
-    <w:p>
-      <w:pPr>
-        <w:spacing w:line="360" w:lineRule="auto"/>
-        <w:jc w:val="both"/>
-        <w:rPr>
-          <w:rFonts w:ascii="Times New Roman" w:hAnsi="Times New Roman" w:cs="Times New Roman"/>
-          <w:sz w:val="24"/>
-          <w:szCs w:val="24"/>
-        </w:rPr>
-      </w:pPr>
-    </w:p>
-    <w:p>
-      <w:pPr>
-        <w:spacing w:line="360" w:lineRule="auto"/>
-        <w:jc w:val="both"/>
-        <w:rPr>
-          <w:rFonts w:ascii="Times New Roman" w:hAnsi="Times New Roman" w:cs="Times New Roman"/>
-          <w:sz w:val="24"/>
-          <w:szCs w:val="24"/>
-        </w:rPr>
-      </w:pPr>
-    </w:p>
-    <w:p>
-      <w:pPr>
-        <w:spacing w:line="360" w:lineRule="auto"/>
-        <w:jc w:val="both"/>
-        <w:rPr>
-          <w:rFonts w:ascii="Times New Roman" w:hAnsi="Times New Roman" w:cs="Times New Roman"/>
-          <w:sz w:val="24"/>
-          <w:szCs w:val="24"/>
-        </w:rPr>
-      </w:pPr>
-    </w:p>
-    <w:p>
-      <w:pPr>
-        <w:spacing w:line="360" w:lineRule="auto"/>
-        <w:jc w:val="both"/>
-        <w:rPr>
-          <w:rFonts w:ascii="Times New Roman" w:hAnsi="Times New Roman" w:cs="Times New Roman"/>
-          <w:sz w:val="24"/>
-          <w:szCs w:val="24"/>
-        </w:rPr>
-      </w:pPr>
-    </w:p>
-    <w:p>
-      <w:pPr>
-        <w:spacing w:line="360" w:lineRule="auto"/>
-        <w:jc w:val="both"/>
-        <w:rPr>
-          <w:rFonts w:ascii="Times New Roman" w:hAnsi="Times New Roman" w:cs="Times New Roman"/>
-          <w:sz w:val="24"/>
-          <w:szCs w:val="24"/>
-        </w:rPr>
-      </w:pPr>
-    </w:p>
-    <w:p>
-      <w:pPr>
-        <w:spacing w:line="360" w:lineRule="auto"/>
-        <w:jc w:val="both"/>
-        <w:rPr>
-          <w:rFonts w:ascii="Times New Roman" w:hAnsi="Times New Roman" w:cs="Times New Roman"/>
-          <w:sz w:val="24"/>
-          <w:szCs w:val="24"/>
-        </w:rPr>
-      </w:pPr>
-    </w:p>
-    <w:p>
-      <w:pPr>
-        <w:spacing w:line="360" w:lineRule="auto"/>
-        <w:jc w:val="both"/>
-        <w:rPr>
-          <w:rFonts w:ascii="Times New Roman" w:hAnsi="Times New Roman" w:cs="Times New Roman"/>
-          <w:sz w:val="24"/>
-          <w:szCs w:val="24"/>
-        </w:rPr>
-      </w:pPr>
-    </w:p>
-    <w:p>
-      <w:pPr>
-        <w:spacing w:line="360" w:lineRule="auto"/>
-        <w:jc w:val="both"/>
-        <w:rPr>
-          <w:rFonts w:ascii="Times New Roman" w:hAnsi="Times New Roman" w:cs="Times New Roman"/>
-          <w:sz w:val="24"/>
-          <w:szCs w:val="24"/>
-        </w:rPr>
-      </w:pPr>
-    </w:p>
-    <w:p>
-      <w:pPr>
-        <w:spacing w:line="360" w:lineRule="auto"/>
-        <w:jc w:val="both"/>
-        <w:rPr>
-          <w:rFonts w:ascii="Times New Roman" w:hAnsi="Times New Roman" w:cs="Times New Roman"/>
-          <w:sz w:val="24"/>
-          <w:szCs w:val="24"/>
-        </w:rPr>
-      </w:pPr>
-    </w:p>
-    <w:p>
-      <w:pPr>
-        <w:spacing w:line="360" w:lineRule="auto"/>
-        <w:jc w:val="both"/>
-        <w:rPr>
-          <w:rFonts w:ascii="Times New Roman" w:hAnsi="Times New Roman" w:cs="Times New Roman"/>
-          <w:sz w:val="24"/>
-          <w:szCs w:val="24"/>
-        </w:rPr>
-      </w:pPr>
-    </w:p>
-    <w:p>
-      <w:pPr>
-        <w:spacing w:line="360" w:lineRule="auto"/>
-        <w:jc w:val="both"/>
-        <w:rPr>
-          <w:rFonts w:ascii="Times New Roman" w:hAnsi="Times New Roman" w:cs="Times New Roman"/>
-          <w:sz w:val="24"/>
-          <w:szCs w:val="24"/>
-        </w:rPr>
-      </w:pPr>
-    </w:p>
-    <w:p>
-      <w:pPr>
-        <w:spacing w:line="360" w:lineRule="auto"/>
-        <w:jc w:val="both"/>
-        <w:rPr>
-          <w:rFonts w:ascii="Times New Roman" w:hAnsi="Times New Roman" w:cs="Times New Roman"/>
-          <w:sz w:val="24"/>
-          <w:szCs w:val="24"/>
-        </w:rPr>
-      </w:pPr>
-    </w:p>
-    <w:p>
-      <w:pPr>
-        <w:spacing w:line="360" w:lineRule="auto"/>
-        <w:jc w:val="both"/>
-        <w:rPr>
-          <w:rFonts w:ascii="Times New Roman" w:hAnsi="Times New Roman" w:cs="Times New Roman"/>
-          <w:sz w:val="24"/>
-          <w:szCs w:val="24"/>
-        </w:rPr>
-      </w:pPr>
-    </w:p>
-    <w:p>
-      <w:pPr>
-        <w:spacing w:line="360" w:lineRule="auto"/>
-        <w:jc w:val="both"/>
-        <w:rPr>
-          <w:rFonts w:ascii="Times New Roman" w:hAnsi="Times New Roman" w:cs="Times New Roman"/>
-          <w:sz w:val="24"/>
-          <w:szCs w:val="24"/>
-        </w:rPr>
-      </w:pPr>
-    </w:p>
-    <w:p>
-      <w:pPr>
-        <w:spacing w:line="360" w:lineRule="auto"/>
-        <w:jc w:val="both"/>
-        <w:rPr>
-          <w:rFonts w:ascii="Times New Roman" w:hAnsi="Times New Roman" w:cs="Times New Roman"/>
-          <w:sz w:val="24"/>
-          <w:szCs w:val="24"/>
-        </w:rPr>
-      </w:pPr>
-    </w:p>
-    <w:p>
-      <w:pPr>
-        <w:spacing w:line="360" w:lineRule="auto"/>
         <w:jc w:val="both"/>
         <w:rPr>
           <w:rFonts w:ascii="Times New Roman" w:hAnsi="Times New Roman" w:cs="Times New Roman"/>
@@ -1591,213 +3745,103 @@
           <w:szCs w:val="24"/>
         </w:rPr>
       </w:pPr>
+      <w:r>
+        <w:rPr>
+          <w:noProof/>
+        </w:rPr>
+        <w:drawing>
+          <wp:inline distT="0" distB="0" distL="0" distR="0" wp14:anchorId="781270BA" wp14:editId="7FA735D3">
+            <wp:extent cx="5731510" cy="6743700"/>
+            <wp:effectExtent l="0" t="0" r="2540" b="0"/>
+            <wp:docPr id="1" name="Picture 1" descr="Diagram&#10;&#10;Description automatically generated"/>
+            <wp:cNvGraphicFramePr>
+              <a:graphicFrameLocks xmlns:a="http://schemas.openxmlformats.org/drawingml/2006/main" noChangeAspect="1"/>
+            </wp:cNvGraphicFramePr>
+            <a:graphic xmlns:a="http://schemas.openxmlformats.org/drawingml/2006/main">
+              <a:graphicData uri="http://schemas.openxmlformats.org/drawingml/2006/picture">
+                <pic:pic xmlns:pic="http://schemas.openxmlformats.org/drawingml/2006/picture">
+                  <pic:nvPicPr>
+                    <pic:cNvPr id="1" name="Picture 1" descr="Diagram&#10;&#10;Description automatically generated"/>
+                    <pic:cNvPicPr>
+                      <a:picLocks noChangeAspect="1" noChangeArrowheads="1"/>
+                    </pic:cNvPicPr>
+                  </pic:nvPicPr>
+                  <pic:blipFill>
+                    <a:blip r:embed="rId6">
+                      <a:extLst>
+                        <a:ext uri="{28A0092B-C50C-407E-A947-70E740481C1C}">
+                          <a14:useLocalDpi xmlns:a14="http://schemas.microsoft.com/office/drawing/2010/main" val="0"/>
+                        </a:ext>
+                      </a:extLst>
+                    </a:blip>
+                    <a:srcRect/>
+                    <a:stretch>
+                      <a:fillRect/>
+                    </a:stretch>
+                  </pic:blipFill>
+                  <pic:spPr bwMode="auto">
+                    <a:xfrm>
+                      <a:off x="0" y="0"/>
+                      <a:ext cx="5731510" cy="6743700"/>
+                    </a:xfrm>
+                    <a:prstGeom prst="rect">
+                      <a:avLst/>
+                    </a:prstGeom>
+                    <a:noFill/>
+                    <a:ln>
+                      <a:noFill/>
+                    </a:ln>
+                  </pic:spPr>
+                </pic:pic>
+              </a:graphicData>
+            </a:graphic>
+          </wp:inline>
+        </w:drawing>
+      </w:r>
     </w:p>
     <w:p>
       <w:pPr>
         <w:spacing w:line="360" w:lineRule="auto"/>
-        <w:jc w:val="both"/>
-        <w:rPr>
-          <w:rFonts w:ascii="Times New Roman" w:hAnsi="Times New Roman" w:cs="Times New Roman"/>
-          <w:sz w:val="24"/>
-          <w:szCs w:val="24"/>
-        </w:rPr>
-      </w:pPr>
+        <w:jc w:val="center"/>
+        <w:rPr>
+          <w:rFonts w:ascii="Times New Roman" w:hAnsi="Times New Roman" w:cs="Times New Roman"/>
+          <w:i/>
+          <w:iCs/>
+        </w:rPr>
+      </w:pPr>
+      <w:r>
+        <w:rPr>
+          <w:rFonts w:ascii="Times New Roman" w:hAnsi="Times New Roman" w:cs="Times New Roman"/>
+          <w:i/>
+          <w:iCs/>
+        </w:rPr>
+        <w:t>Figure</w:t>
+      </w:r>
+      <w:r>
+        <w:rPr>
+          <w:rFonts w:ascii="Times New Roman" w:hAnsi="Times New Roman" w:cs="Times New Roman"/>
+          <w:i/>
+          <w:iCs/>
+        </w:rPr>
+        <w:t xml:space="preserve"> </w:t>
+      </w:r>
+      <w:r>
+        <w:rPr>
+          <w:rFonts w:ascii="Times New Roman" w:hAnsi="Times New Roman" w:cs="Times New Roman"/>
+          <w:i/>
+          <w:iCs/>
+        </w:rPr>
+        <w:t>3. 2 – ER Diagram for Proposed System</w:t>
+      </w:r>
     </w:p>
     <w:p>
       <w:pPr>
         <w:spacing w:line="360" w:lineRule="auto"/>
-        <w:jc w:val="both"/>
-        <w:rPr>
-          <w:rFonts w:ascii="Times New Roman" w:hAnsi="Times New Roman" w:cs="Times New Roman"/>
-          <w:sz w:val="24"/>
-          <w:szCs w:val="24"/>
-        </w:rPr>
-      </w:pPr>
-    </w:p>
-    <w:p>
-      <w:pPr>
-        <w:spacing w:line="360" w:lineRule="auto"/>
-        <w:jc w:val="both"/>
-        <w:rPr>
-          <w:rFonts w:ascii="Times New Roman" w:hAnsi="Times New Roman" w:cs="Times New Roman"/>
-          <w:sz w:val="24"/>
-          <w:szCs w:val="24"/>
-        </w:rPr>
-      </w:pPr>
-    </w:p>
-    <w:p>
-      <w:pPr>
-        <w:spacing w:line="360" w:lineRule="auto"/>
-        <w:jc w:val="both"/>
-        <w:rPr>
-          <w:rFonts w:ascii="Times New Roman" w:hAnsi="Times New Roman" w:cs="Times New Roman"/>
-          <w:sz w:val="24"/>
-          <w:szCs w:val="24"/>
-        </w:rPr>
-      </w:pPr>
-    </w:p>
-    <w:p>
-      <w:pPr>
-        <w:spacing w:line="360" w:lineRule="auto"/>
-        <w:jc w:val="both"/>
-        <w:rPr>
-          <w:rFonts w:ascii="Times New Roman" w:hAnsi="Times New Roman" w:cs="Times New Roman"/>
-          <w:sz w:val="24"/>
-          <w:szCs w:val="24"/>
-        </w:rPr>
-      </w:pPr>
-    </w:p>
-    <w:p>
-      <w:pPr>
-        <w:spacing w:line="360" w:lineRule="auto"/>
-        <w:jc w:val="both"/>
-        <w:rPr>
-          <w:rFonts w:ascii="Times New Roman" w:hAnsi="Times New Roman" w:cs="Times New Roman"/>
-          <w:sz w:val="24"/>
-          <w:szCs w:val="24"/>
-        </w:rPr>
-      </w:pPr>
-    </w:p>
-    <w:p>
-      <w:pPr>
-        <w:spacing w:line="360" w:lineRule="auto"/>
-        <w:jc w:val="both"/>
-        <w:rPr>
-          <w:rFonts w:ascii="Times New Roman" w:hAnsi="Times New Roman" w:cs="Times New Roman"/>
-          <w:sz w:val="24"/>
-          <w:szCs w:val="24"/>
-        </w:rPr>
-      </w:pPr>
-    </w:p>
-    <w:p>
-      <w:pPr>
-        <w:spacing w:line="360" w:lineRule="auto"/>
-        <w:jc w:val="both"/>
-        <w:rPr>
-          <w:rFonts w:ascii="Times New Roman" w:hAnsi="Times New Roman" w:cs="Times New Roman"/>
-          <w:sz w:val="24"/>
-          <w:szCs w:val="24"/>
-        </w:rPr>
-      </w:pPr>
-    </w:p>
-    <w:p>
-      <w:pPr>
-        <w:spacing w:line="360" w:lineRule="auto"/>
-        <w:jc w:val="both"/>
-        <w:rPr>
-          <w:rFonts w:ascii="Times New Roman" w:hAnsi="Times New Roman" w:cs="Times New Roman"/>
-          <w:sz w:val="24"/>
-          <w:szCs w:val="24"/>
-        </w:rPr>
-      </w:pPr>
-    </w:p>
-    <w:p>
-      <w:pPr>
-        <w:spacing w:line="360" w:lineRule="auto"/>
-        <w:jc w:val="both"/>
-        <w:rPr>
-          <w:rFonts w:ascii="Times New Roman" w:hAnsi="Times New Roman" w:cs="Times New Roman"/>
-          <w:sz w:val="24"/>
-          <w:szCs w:val="24"/>
-        </w:rPr>
-      </w:pPr>
-    </w:p>
-    <w:p>
-      <w:pPr>
-        <w:spacing w:line="360" w:lineRule="auto"/>
-        <w:jc w:val="both"/>
-        <w:rPr>
-          <w:rFonts w:ascii="Times New Roman" w:hAnsi="Times New Roman" w:cs="Times New Roman"/>
-          <w:sz w:val="24"/>
-          <w:szCs w:val="24"/>
-        </w:rPr>
-      </w:pPr>
-    </w:p>
-    <w:p>
-      <w:pPr>
-        <w:spacing w:line="360" w:lineRule="auto"/>
-        <w:jc w:val="both"/>
-        <w:rPr>
-          <w:rFonts w:ascii="Times New Roman" w:hAnsi="Times New Roman" w:cs="Times New Roman"/>
-          <w:sz w:val="24"/>
-          <w:szCs w:val="24"/>
-        </w:rPr>
-      </w:pPr>
-    </w:p>
-    <w:p>
-      <w:pPr>
-        <w:spacing w:line="360" w:lineRule="auto"/>
-        <w:jc w:val="both"/>
-        <w:rPr>
-          <w:rFonts w:ascii="Times New Roman" w:hAnsi="Times New Roman" w:cs="Times New Roman"/>
-          <w:sz w:val="24"/>
-          <w:szCs w:val="24"/>
-        </w:rPr>
-      </w:pPr>
-    </w:p>
-    <w:p>
-      <w:pPr>
-        <w:spacing w:line="360" w:lineRule="auto"/>
-        <w:jc w:val="both"/>
-        <w:rPr>
-          <w:rFonts w:ascii="Times New Roman" w:hAnsi="Times New Roman" w:cs="Times New Roman"/>
-          <w:sz w:val="24"/>
-          <w:szCs w:val="24"/>
-        </w:rPr>
-      </w:pPr>
-    </w:p>
-    <w:p>
-      <w:pPr>
-        <w:spacing w:line="360" w:lineRule="auto"/>
-        <w:jc w:val="both"/>
-        <w:rPr>
-          <w:rFonts w:ascii="Times New Roman" w:hAnsi="Times New Roman" w:cs="Times New Roman"/>
-          <w:sz w:val="24"/>
-          <w:szCs w:val="24"/>
-        </w:rPr>
-      </w:pPr>
-    </w:p>
-    <w:p>
-      <w:pPr>
-        <w:spacing w:line="360" w:lineRule="auto"/>
-        <w:jc w:val="both"/>
-        <w:rPr>
-          <w:rFonts w:ascii="Times New Roman" w:hAnsi="Times New Roman" w:cs="Times New Roman"/>
-          <w:sz w:val="24"/>
-          <w:szCs w:val="24"/>
-        </w:rPr>
-      </w:pPr>
-    </w:p>
-    <w:p>
-      <w:pPr>
-        <w:spacing w:line="360" w:lineRule="auto"/>
-        <w:jc w:val="both"/>
-        <w:rPr>
-          <w:rFonts w:ascii="Times New Roman" w:hAnsi="Times New Roman" w:cs="Times New Roman"/>
-          <w:sz w:val="24"/>
-          <w:szCs w:val="24"/>
-        </w:rPr>
-      </w:pPr>
-    </w:p>
-    <w:p>
-      <w:pPr>
-        <w:spacing w:line="360" w:lineRule="auto"/>
-        <w:jc w:val="both"/>
-        <w:rPr>
-          <w:rFonts w:ascii="Times New Roman" w:hAnsi="Times New Roman" w:cs="Times New Roman"/>
-          <w:sz w:val="24"/>
-          <w:szCs w:val="24"/>
-        </w:rPr>
-      </w:pPr>
-    </w:p>
-    <w:p>
-      <w:pPr>
-        <w:spacing w:line="360" w:lineRule="auto"/>
-        <w:jc w:val="both"/>
-        <w:rPr>
-          <w:rFonts w:ascii="Times New Roman" w:hAnsi="Times New Roman" w:cs="Times New Roman"/>
-          <w:sz w:val="24"/>
-          <w:szCs w:val="24"/>
+        <w:jc w:val="center"/>
+        <w:rPr>
+          <w:rFonts w:ascii="Times New Roman" w:hAnsi="Times New Roman" w:cs="Times New Roman"/>
+          <w:i/>
+          <w:iCs/>
         </w:rPr>
       </w:pPr>
     </w:p>
@@ -1864,17 +3908,25 @@
           <w:szCs w:val="28"/>
         </w:rPr>
       </w:pPr>
-      <w:bookmarkStart w:id="0" w:name="_Hlk93962444"/>
-      <w:r>
-        <w:rPr>
-          <w:rFonts w:ascii="Times New Roman" w:hAnsi="Times New Roman" w:cs="Times New Roman"/>
-          <w:sz w:val="28"/>
-          <w:szCs w:val="28"/>
-        </w:rPr>
-        <w:t>3.7.1 – Activity Diagram for Create Workouts</w:t>
-      </w:r>
-    </w:p>
-    <w:bookmarkEnd w:id="0"/>
+      <w:bookmarkStart w:id="1" w:name="_Hlk93962444"/>
+      <w:r>
+        <w:rPr>
+          <w:rFonts w:ascii="Times New Roman" w:hAnsi="Times New Roman" w:cs="Times New Roman"/>
+          <w:sz w:val="28"/>
+          <w:szCs w:val="28"/>
+        </w:rPr>
+        <w:t xml:space="preserve">3.7.1 – Activity Diagram for </w:t>
+      </w:r>
+      <w:r>
+        <w:rPr>
+          <w:rFonts w:ascii="Times New Roman" w:hAnsi="Times New Roman" w:cs="Times New Roman"/>
+          <w:sz w:val="28"/>
+          <w:szCs w:val="28"/>
+        </w:rPr>
+        <w:t>Login</w:t>
+      </w:r>
+    </w:p>
+    <w:bookmarkEnd w:id="1"/>
     <w:p>
       <w:pPr>
         <w:jc w:val="both"/>
@@ -1895,273 +3947,235 @@
     </w:p>
     <w:p>
       <w:pPr>
-        <w:jc w:val="both"/>
-        <w:rPr>
-          <w:rFonts w:ascii="Times New Roman" w:hAnsi="Times New Roman" w:cs="Times New Roman"/>
-          <w:sz w:val="24"/>
-          <w:szCs w:val="24"/>
-        </w:rPr>
-      </w:pPr>
-    </w:p>
-    <w:p>
-      <w:pPr>
-        <w:jc w:val="both"/>
-        <w:rPr>
-          <w:rFonts w:ascii="Times New Roman" w:hAnsi="Times New Roman" w:cs="Times New Roman"/>
-          <w:sz w:val="24"/>
-          <w:szCs w:val="24"/>
-        </w:rPr>
-      </w:pPr>
-    </w:p>
-    <w:p>
-      <w:pPr>
-        <w:jc w:val="both"/>
-        <w:rPr>
-          <w:rFonts w:ascii="Times New Roman" w:hAnsi="Times New Roman" w:cs="Times New Roman"/>
-          <w:sz w:val="24"/>
-          <w:szCs w:val="24"/>
-        </w:rPr>
-      </w:pPr>
-    </w:p>
-    <w:p>
-      <w:pPr>
-        <w:jc w:val="both"/>
-        <w:rPr>
-          <w:rFonts w:ascii="Times New Roman" w:hAnsi="Times New Roman" w:cs="Times New Roman"/>
-          <w:sz w:val="24"/>
-          <w:szCs w:val="24"/>
-        </w:rPr>
-      </w:pPr>
-    </w:p>
-    <w:p>
-      <w:pPr>
-        <w:jc w:val="both"/>
-        <w:rPr>
-          <w:rFonts w:ascii="Times New Roman" w:hAnsi="Times New Roman" w:cs="Times New Roman"/>
-          <w:sz w:val="24"/>
-          <w:szCs w:val="24"/>
-        </w:rPr>
-      </w:pPr>
-    </w:p>
-    <w:p>
-      <w:pPr>
-        <w:jc w:val="both"/>
-        <w:rPr>
-          <w:rFonts w:ascii="Times New Roman" w:hAnsi="Times New Roman" w:cs="Times New Roman"/>
-          <w:sz w:val="24"/>
-          <w:szCs w:val="24"/>
-        </w:rPr>
-      </w:pPr>
-    </w:p>
-    <w:p>
-      <w:pPr>
-        <w:jc w:val="both"/>
-        <w:rPr>
-          <w:rFonts w:ascii="Times New Roman" w:hAnsi="Times New Roman" w:cs="Times New Roman"/>
-          <w:sz w:val="24"/>
-          <w:szCs w:val="24"/>
-        </w:rPr>
-      </w:pPr>
-    </w:p>
-    <w:p>
-      <w:pPr>
-        <w:jc w:val="both"/>
-        <w:rPr>
-          <w:rFonts w:ascii="Times New Roman" w:hAnsi="Times New Roman" w:cs="Times New Roman"/>
-          <w:sz w:val="24"/>
-          <w:szCs w:val="24"/>
-        </w:rPr>
-      </w:pPr>
-    </w:p>
-    <w:p>
-      <w:pPr>
-        <w:jc w:val="both"/>
-        <w:rPr>
-          <w:rFonts w:ascii="Times New Roman" w:hAnsi="Times New Roman" w:cs="Times New Roman"/>
-          <w:sz w:val="24"/>
-          <w:szCs w:val="24"/>
-        </w:rPr>
-      </w:pPr>
-    </w:p>
-    <w:p>
-      <w:pPr>
-        <w:jc w:val="both"/>
-        <w:rPr>
-          <w:rFonts w:ascii="Times New Roman" w:hAnsi="Times New Roman" w:cs="Times New Roman"/>
-          <w:sz w:val="24"/>
-          <w:szCs w:val="24"/>
-        </w:rPr>
-      </w:pPr>
-    </w:p>
-    <w:p>
-      <w:pPr>
-        <w:jc w:val="both"/>
-        <w:rPr>
-          <w:rFonts w:ascii="Times New Roman" w:hAnsi="Times New Roman" w:cs="Times New Roman"/>
-          <w:sz w:val="24"/>
-          <w:szCs w:val="24"/>
-        </w:rPr>
-      </w:pPr>
-    </w:p>
-    <w:p>
-      <w:pPr>
-        <w:jc w:val="both"/>
-        <w:rPr>
-          <w:rFonts w:ascii="Times New Roman" w:hAnsi="Times New Roman" w:cs="Times New Roman"/>
-          <w:sz w:val="24"/>
-          <w:szCs w:val="24"/>
-        </w:rPr>
-      </w:pPr>
-    </w:p>
-    <w:p>
-      <w:pPr>
-        <w:jc w:val="both"/>
-        <w:rPr>
-          <w:rFonts w:ascii="Times New Roman" w:hAnsi="Times New Roman" w:cs="Times New Roman"/>
-          <w:sz w:val="24"/>
-          <w:szCs w:val="24"/>
-        </w:rPr>
-      </w:pPr>
-    </w:p>
-    <w:p>
-      <w:pPr>
-        <w:jc w:val="both"/>
-        <w:rPr>
-          <w:rFonts w:ascii="Times New Roman" w:hAnsi="Times New Roman" w:cs="Times New Roman"/>
-          <w:sz w:val="24"/>
-          <w:szCs w:val="24"/>
-        </w:rPr>
-      </w:pPr>
-    </w:p>
-    <w:p>
-      <w:pPr>
-        <w:jc w:val="both"/>
-        <w:rPr>
-          <w:rFonts w:ascii="Times New Roman" w:hAnsi="Times New Roman" w:cs="Times New Roman"/>
-          <w:sz w:val="24"/>
-          <w:szCs w:val="24"/>
-        </w:rPr>
-      </w:pPr>
-    </w:p>
-    <w:p>
-      <w:pPr>
-        <w:jc w:val="both"/>
-        <w:rPr>
-          <w:rFonts w:ascii="Times New Roman" w:hAnsi="Times New Roman" w:cs="Times New Roman"/>
-          <w:sz w:val="24"/>
-          <w:szCs w:val="24"/>
-        </w:rPr>
-      </w:pPr>
-    </w:p>
-    <w:p>
-      <w:pPr>
-        <w:jc w:val="both"/>
-        <w:rPr>
-          <w:rFonts w:ascii="Times New Roman" w:hAnsi="Times New Roman" w:cs="Times New Roman"/>
-          <w:sz w:val="24"/>
-          <w:szCs w:val="24"/>
-        </w:rPr>
-      </w:pPr>
-    </w:p>
-    <w:p>
-      <w:pPr>
-        <w:jc w:val="both"/>
-        <w:rPr>
-          <w:rFonts w:ascii="Times New Roman" w:hAnsi="Times New Roman" w:cs="Times New Roman"/>
-          <w:sz w:val="24"/>
-          <w:szCs w:val="24"/>
-        </w:rPr>
-      </w:pPr>
-    </w:p>
-    <w:p>
-      <w:pPr>
-        <w:jc w:val="both"/>
-        <w:rPr>
-          <w:rFonts w:ascii="Times New Roman" w:hAnsi="Times New Roman" w:cs="Times New Roman"/>
-          <w:sz w:val="24"/>
-          <w:szCs w:val="24"/>
-        </w:rPr>
-      </w:pPr>
-    </w:p>
-    <w:p>
-      <w:pPr>
-        <w:jc w:val="both"/>
-        <w:rPr>
-          <w:rFonts w:ascii="Times New Roman" w:hAnsi="Times New Roman" w:cs="Times New Roman"/>
-          <w:sz w:val="24"/>
-          <w:szCs w:val="24"/>
-        </w:rPr>
-      </w:pPr>
-    </w:p>
-    <w:p>
-      <w:pPr>
-        <w:jc w:val="both"/>
-        <w:rPr>
-          <w:rFonts w:ascii="Times New Roman" w:hAnsi="Times New Roman" w:cs="Times New Roman"/>
-          <w:sz w:val="24"/>
-          <w:szCs w:val="24"/>
-        </w:rPr>
-      </w:pPr>
-    </w:p>
-    <w:p>
-      <w:pPr>
-        <w:jc w:val="both"/>
-        <w:rPr>
-          <w:rFonts w:ascii="Times New Roman" w:hAnsi="Times New Roman" w:cs="Times New Roman"/>
-          <w:sz w:val="24"/>
-          <w:szCs w:val="24"/>
-        </w:rPr>
-      </w:pPr>
-    </w:p>
-    <w:p>
-      <w:pPr>
-        <w:jc w:val="both"/>
-        <w:rPr>
-          <w:rFonts w:ascii="Times New Roman" w:hAnsi="Times New Roman" w:cs="Times New Roman"/>
-          <w:sz w:val="24"/>
-          <w:szCs w:val="24"/>
-        </w:rPr>
-      </w:pPr>
-    </w:p>
-    <w:p>
-      <w:pPr>
-        <w:jc w:val="both"/>
-        <w:rPr>
-          <w:rFonts w:ascii="Times New Roman" w:hAnsi="Times New Roman" w:cs="Times New Roman"/>
-          <w:sz w:val="24"/>
-          <w:szCs w:val="24"/>
-        </w:rPr>
-      </w:pPr>
-    </w:p>
-    <w:p>
-      <w:pPr>
-        <w:jc w:val="both"/>
-        <w:rPr>
-          <w:rFonts w:ascii="Times New Roman" w:hAnsi="Times New Roman" w:cs="Times New Roman"/>
-          <w:sz w:val="24"/>
-          <w:szCs w:val="24"/>
-        </w:rPr>
-      </w:pPr>
-    </w:p>
-    <w:p>
-      <w:pPr>
-        <w:jc w:val="both"/>
-        <w:rPr>
-          <w:rFonts w:ascii="Times New Roman" w:hAnsi="Times New Roman" w:cs="Times New Roman"/>
-          <w:sz w:val="24"/>
-          <w:szCs w:val="24"/>
-        </w:rPr>
-      </w:pPr>
-    </w:p>
-    <w:p>
-      <w:pPr>
-        <w:jc w:val="both"/>
-        <w:rPr>
-          <w:rFonts w:ascii="Times New Roman" w:hAnsi="Times New Roman" w:cs="Times New Roman"/>
-          <w:sz w:val="24"/>
-          <w:szCs w:val="24"/>
-        </w:rPr>
-      </w:pPr>
+        <w:jc w:val="center"/>
+        <w:rPr>
+          <w:rFonts w:ascii="Times New Roman" w:hAnsi="Times New Roman" w:cs="Times New Roman"/>
+          <w:sz w:val="24"/>
+          <w:szCs w:val="24"/>
+        </w:rPr>
+      </w:pPr>
+      <w:r>
+        <w:rPr>
+          <w:rFonts w:ascii="Times New Roman" w:hAnsi="Times New Roman" w:cs="Times New Roman"/>
+          <w:noProof/>
+          <w:sz w:val="24"/>
+          <w:szCs w:val="24"/>
+        </w:rPr>
+        <w:drawing>
+          <wp:inline distT="0" distB="0" distL="0" distR="0" wp14:anchorId="604FC8B4" wp14:editId="660874E1">
+            <wp:extent cx="3316706" cy="3067132"/>
+            <wp:effectExtent l="0" t="0" r="0" b="0"/>
+            <wp:docPr id="3" name="Picture 3" descr="Diagram&#10;&#10;Description automatically generated"/>
+            <wp:cNvGraphicFramePr>
+              <a:graphicFrameLocks xmlns:a="http://schemas.openxmlformats.org/drawingml/2006/main" noChangeAspect="1"/>
+            </wp:cNvGraphicFramePr>
+            <a:graphic xmlns:a="http://schemas.openxmlformats.org/drawingml/2006/main">
+              <a:graphicData uri="http://schemas.openxmlformats.org/drawingml/2006/picture">
+                <pic:pic xmlns:pic="http://schemas.openxmlformats.org/drawingml/2006/picture">
+                  <pic:nvPicPr>
+                    <pic:cNvPr id="3" name="Picture 3" descr="Diagram&#10;&#10;Description automatically generated"/>
+                    <pic:cNvPicPr/>
+                  </pic:nvPicPr>
+                  <pic:blipFill>
+                    <a:blip r:embed="rId7">
+                      <a:extLst>
+                        <a:ext uri="{28A0092B-C50C-407E-A947-70E740481C1C}">
+                          <a14:useLocalDpi xmlns:a14="http://schemas.microsoft.com/office/drawing/2010/main" val="0"/>
+                        </a:ext>
+                      </a:extLst>
+                    </a:blip>
+                    <a:stretch>
+                      <a:fillRect/>
+                    </a:stretch>
+                  </pic:blipFill>
+                  <pic:spPr>
+                    <a:xfrm>
+                      <a:off x="0" y="0"/>
+                      <a:ext cx="3342033" cy="3090553"/>
+                    </a:xfrm>
+                    <a:prstGeom prst="rect">
+                      <a:avLst/>
+                    </a:prstGeom>
+                  </pic:spPr>
+                </pic:pic>
+              </a:graphicData>
+            </a:graphic>
+          </wp:inline>
+        </w:drawing>
+      </w:r>
+    </w:p>
+    <w:p>
+      <w:pPr>
+        <w:spacing w:line="360" w:lineRule="auto"/>
+        <w:jc w:val="center"/>
+        <w:rPr>
+          <w:rFonts w:ascii="Times New Roman" w:hAnsi="Times New Roman" w:cs="Times New Roman"/>
+          <w:i/>
+          <w:iCs/>
+        </w:rPr>
+      </w:pPr>
+      <w:r>
+        <w:rPr>
+          <w:rFonts w:ascii="Times New Roman" w:hAnsi="Times New Roman" w:cs="Times New Roman"/>
+          <w:i/>
+          <w:iCs/>
+        </w:rPr>
+        <w:t xml:space="preserve">Figure 3. </w:t>
+      </w:r>
+      <w:r>
+        <w:rPr>
+          <w:rFonts w:ascii="Times New Roman" w:hAnsi="Times New Roman" w:cs="Times New Roman"/>
+          <w:i/>
+          <w:iCs/>
+        </w:rPr>
+        <w:t>3</w:t>
+      </w:r>
+      <w:r>
+        <w:rPr>
+          <w:rFonts w:ascii="Times New Roman" w:hAnsi="Times New Roman" w:cs="Times New Roman"/>
+          <w:i/>
+          <w:iCs/>
+        </w:rPr>
+        <w:t xml:space="preserve"> – Activity Diagram for Login</w:t>
+      </w:r>
+    </w:p>
+    <w:p>
+      <w:pPr>
+        <w:jc w:val="both"/>
+        <w:rPr>
+          <w:rFonts w:ascii="Times New Roman" w:hAnsi="Times New Roman" w:cs="Times New Roman"/>
+          <w:sz w:val="28"/>
+          <w:szCs w:val="28"/>
+        </w:rPr>
+      </w:pPr>
+      <w:r>
+        <w:rPr>
+          <w:rFonts w:ascii="Times New Roman" w:hAnsi="Times New Roman" w:cs="Times New Roman"/>
+          <w:sz w:val="28"/>
+          <w:szCs w:val="28"/>
+        </w:rPr>
+        <w:t xml:space="preserve">3.7.1 – Activity Diagram for </w:t>
+      </w:r>
+      <w:r>
+        <w:rPr>
+          <w:rFonts w:ascii="Times New Roman" w:hAnsi="Times New Roman" w:cs="Times New Roman"/>
+          <w:sz w:val="28"/>
+          <w:szCs w:val="28"/>
+        </w:rPr>
+        <w:t>Add Item</w:t>
+      </w:r>
+    </w:p>
+    <w:p>
+      <w:pPr>
+        <w:jc w:val="both"/>
+        <w:rPr>
+          <w:rFonts w:ascii="Times New Roman" w:hAnsi="Times New Roman" w:cs="Times New Roman"/>
+          <w:sz w:val="24"/>
+          <w:szCs w:val="24"/>
+        </w:rPr>
+      </w:pPr>
+      <w:r>
+        <w:rPr>
+          <w:rFonts w:ascii="Times New Roman" w:hAnsi="Times New Roman" w:cs="Times New Roman"/>
+          <w:sz w:val="24"/>
+          <w:szCs w:val="24"/>
+        </w:rPr>
+        <w:t xml:space="preserve">The activity diagram for </w:t>
+      </w:r>
+      <w:r>
+        <w:rPr>
+          <w:rFonts w:ascii="Times New Roman" w:hAnsi="Times New Roman" w:cs="Times New Roman"/>
+          <w:sz w:val="24"/>
+          <w:szCs w:val="24"/>
+        </w:rPr>
+        <w:t>add new item to inventory</w:t>
+      </w:r>
+      <w:r>
+        <w:rPr>
+          <w:rFonts w:ascii="Times New Roman" w:hAnsi="Times New Roman" w:cs="Times New Roman"/>
+          <w:sz w:val="24"/>
+          <w:szCs w:val="24"/>
+        </w:rPr>
+        <w:t xml:space="preserve"> is shown in Figure 3.3.</w:t>
+      </w:r>
+    </w:p>
+    <w:p>
+      <w:pPr>
+        <w:jc w:val="center"/>
+        <w:rPr>
+          <w:rFonts w:ascii="Times New Roman" w:hAnsi="Times New Roman" w:cs="Times New Roman"/>
+          <w:sz w:val="24"/>
+          <w:szCs w:val="24"/>
+        </w:rPr>
+      </w:pPr>
+      <w:r>
+        <w:rPr>
+          <w:rFonts w:ascii="Times New Roman" w:hAnsi="Times New Roman" w:cs="Times New Roman"/>
+          <w:noProof/>
+          <w:sz w:val="24"/>
+          <w:szCs w:val="24"/>
+        </w:rPr>
+        <w:drawing>
+          <wp:inline distT="0" distB="0" distL="0" distR="0" wp14:anchorId="7030B5F0" wp14:editId="2D4483FC">
+            <wp:extent cx="4134853" cy="3424791"/>
+            <wp:effectExtent l="0" t="0" r="0" b="4445"/>
+            <wp:docPr id="4" name="Picture 4" descr="Diagram&#10;&#10;Description automatically generated"/>
+            <wp:cNvGraphicFramePr>
+              <a:graphicFrameLocks xmlns:a="http://schemas.openxmlformats.org/drawingml/2006/main" noChangeAspect="1"/>
+            </wp:cNvGraphicFramePr>
+            <a:graphic xmlns:a="http://schemas.openxmlformats.org/drawingml/2006/main">
+              <a:graphicData uri="http://schemas.openxmlformats.org/drawingml/2006/picture">
+                <pic:pic xmlns:pic="http://schemas.openxmlformats.org/drawingml/2006/picture">
+                  <pic:nvPicPr>
+                    <pic:cNvPr id="4" name="Picture 4" descr="Diagram&#10;&#10;Description automatically generated"/>
+                    <pic:cNvPicPr/>
+                  </pic:nvPicPr>
+                  <pic:blipFill>
+                    <a:blip r:embed="rId8">
+                      <a:extLst>
+                        <a:ext uri="{28A0092B-C50C-407E-A947-70E740481C1C}">
+                          <a14:useLocalDpi xmlns:a14="http://schemas.microsoft.com/office/drawing/2010/main" val="0"/>
+                        </a:ext>
+                      </a:extLst>
+                    </a:blip>
+                    <a:stretch>
+                      <a:fillRect/>
+                    </a:stretch>
+                  </pic:blipFill>
+                  <pic:spPr>
+                    <a:xfrm>
+                      <a:off x="0" y="0"/>
+                      <a:ext cx="4202771" cy="3481046"/>
+                    </a:xfrm>
+                    <a:prstGeom prst="rect">
+                      <a:avLst/>
+                    </a:prstGeom>
+                  </pic:spPr>
+                </pic:pic>
+              </a:graphicData>
+            </a:graphic>
+          </wp:inline>
+        </w:drawing>
+      </w:r>
+    </w:p>
+    <w:p>
+      <w:pPr>
+        <w:spacing w:line="360" w:lineRule="auto"/>
+        <w:jc w:val="center"/>
+        <w:rPr>
+          <w:rFonts w:ascii="Times New Roman" w:hAnsi="Times New Roman" w:cs="Times New Roman"/>
+          <w:i/>
+          <w:iCs/>
+        </w:rPr>
+      </w:pPr>
+      <w:r>
+        <w:rPr>
+          <w:rFonts w:ascii="Times New Roman" w:hAnsi="Times New Roman" w:cs="Times New Roman"/>
+          <w:i/>
+          <w:iCs/>
+        </w:rPr>
+        <w:t>Figure 3. 3 – Activity Diagram for Add Item</w:t>
+      </w:r>
     </w:p>
     <w:p>
       <w:pPr>
@@ -2179,266 +4193,333 @@
           <w:szCs w:val="32"/>
         </w:rPr>
         <w:lastRenderedPageBreak/>
-        <w:t>3.8 – Database Diagrams for the Proposed System</w:t>
-      </w:r>
-    </w:p>
-    <w:p>
-      <w:pPr>
-        <w:jc w:val="both"/>
-        <w:rPr>
-          <w:rFonts w:ascii="Times New Roman" w:hAnsi="Times New Roman" w:cs="Times New Roman"/>
-          <w:sz w:val="32"/>
-          <w:szCs w:val="32"/>
-        </w:rPr>
-      </w:pPr>
-    </w:p>
-    <w:p>
-      <w:pPr>
-        <w:jc w:val="both"/>
-        <w:rPr>
-          <w:rFonts w:ascii="Times New Roman" w:hAnsi="Times New Roman" w:cs="Times New Roman"/>
-          <w:sz w:val="32"/>
-          <w:szCs w:val="32"/>
-        </w:rPr>
-      </w:pPr>
-    </w:p>
-    <w:p>
-      <w:pPr>
-        <w:jc w:val="both"/>
-        <w:rPr>
-          <w:rFonts w:ascii="Times New Roman" w:hAnsi="Times New Roman" w:cs="Times New Roman"/>
-          <w:sz w:val="32"/>
-          <w:szCs w:val="32"/>
-        </w:rPr>
-      </w:pPr>
-    </w:p>
-    <w:p>
-      <w:pPr>
-        <w:jc w:val="both"/>
-        <w:rPr>
-          <w:rFonts w:ascii="Times New Roman" w:hAnsi="Times New Roman" w:cs="Times New Roman"/>
-          <w:sz w:val="32"/>
-          <w:szCs w:val="32"/>
-        </w:rPr>
-      </w:pPr>
-    </w:p>
-    <w:p>
-      <w:pPr>
-        <w:jc w:val="both"/>
-        <w:rPr>
-          <w:rFonts w:ascii="Times New Roman" w:hAnsi="Times New Roman" w:cs="Times New Roman"/>
-          <w:sz w:val="32"/>
-          <w:szCs w:val="32"/>
-        </w:rPr>
-      </w:pPr>
-    </w:p>
-    <w:p>
-      <w:pPr>
-        <w:jc w:val="both"/>
-        <w:rPr>
-          <w:rFonts w:ascii="Times New Roman" w:hAnsi="Times New Roman" w:cs="Times New Roman"/>
-          <w:sz w:val="32"/>
-          <w:szCs w:val="32"/>
-        </w:rPr>
-      </w:pPr>
-    </w:p>
-    <w:p>
-      <w:pPr>
-        <w:jc w:val="both"/>
-        <w:rPr>
-          <w:rFonts w:ascii="Times New Roman" w:hAnsi="Times New Roman" w:cs="Times New Roman"/>
-          <w:sz w:val="32"/>
-          <w:szCs w:val="32"/>
-        </w:rPr>
-      </w:pPr>
-    </w:p>
-    <w:p>
-      <w:pPr>
-        <w:jc w:val="both"/>
-        <w:rPr>
-          <w:rFonts w:ascii="Times New Roman" w:hAnsi="Times New Roman" w:cs="Times New Roman"/>
-          <w:sz w:val="32"/>
-          <w:szCs w:val="32"/>
-        </w:rPr>
-      </w:pPr>
-    </w:p>
-    <w:p>
-      <w:pPr>
-        <w:jc w:val="both"/>
-        <w:rPr>
-          <w:rFonts w:ascii="Times New Roman" w:hAnsi="Times New Roman" w:cs="Times New Roman"/>
-          <w:sz w:val="32"/>
-          <w:szCs w:val="32"/>
-        </w:rPr>
-      </w:pPr>
-    </w:p>
-    <w:p>
-      <w:pPr>
-        <w:jc w:val="both"/>
-        <w:rPr>
-          <w:rFonts w:ascii="Times New Roman" w:hAnsi="Times New Roman" w:cs="Times New Roman"/>
-          <w:sz w:val="32"/>
-          <w:szCs w:val="32"/>
-        </w:rPr>
-      </w:pPr>
-    </w:p>
-    <w:p>
-      <w:pPr>
-        <w:jc w:val="both"/>
-        <w:rPr>
-          <w:rFonts w:ascii="Times New Roman" w:hAnsi="Times New Roman" w:cs="Times New Roman"/>
-          <w:sz w:val="32"/>
-          <w:szCs w:val="32"/>
-        </w:rPr>
-      </w:pPr>
-    </w:p>
-    <w:p>
-      <w:pPr>
-        <w:jc w:val="both"/>
-        <w:rPr>
-          <w:rFonts w:ascii="Times New Roman" w:hAnsi="Times New Roman" w:cs="Times New Roman"/>
-          <w:sz w:val="32"/>
-          <w:szCs w:val="32"/>
-        </w:rPr>
-      </w:pPr>
-    </w:p>
-    <w:p>
-      <w:pPr>
-        <w:jc w:val="both"/>
-        <w:rPr>
-          <w:rFonts w:ascii="Times New Roman" w:hAnsi="Times New Roman" w:cs="Times New Roman"/>
-          <w:sz w:val="32"/>
-          <w:szCs w:val="32"/>
-        </w:rPr>
-      </w:pPr>
-    </w:p>
-    <w:p>
-      <w:pPr>
-        <w:jc w:val="both"/>
-        <w:rPr>
-          <w:rFonts w:ascii="Times New Roman" w:hAnsi="Times New Roman" w:cs="Times New Roman"/>
-          <w:sz w:val="32"/>
-          <w:szCs w:val="32"/>
-        </w:rPr>
-      </w:pPr>
-    </w:p>
-    <w:p>
-      <w:pPr>
-        <w:jc w:val="both"/>
-        <w:rPr>
-          <w:rFonts w:ascii="Times New Roman" w:hAnsi="Times New Roman" w:cs="Times New Roman"/>
-          <w:sz w:val="32"/>
-          <w:szCs w:val="32"/>
-        </w:rPr>
-      </w:pPr>
-    </w:p>
-    <w:p>
-      <w:pPr>
-        <w:jc w:val="both"/>
-        <w:rPr>
-          <w:rFonts w:ascii="Times New Roman" w:hAnsi="Times New Roman" w:cs="Times New Roman"/>
-          <w:sz w:val="32"/>
-          <w:szCs w:val="32"/>
-        </w:rPr>
-      </w:pPr>
-    </w:p>
-    <w:p>
-      <w:pPr>
-        <w:jc w:val="both"/>
-        <w:rPr>
-          <w:rFonts w:ascii="Times New Roman" w:hAnsi="Times New Roman" w:cs="Times New Roman"/>
-          <w:sz w:val="32"/>
-          <w:szCs w:val="32"/>
-        </w:rPr>
-      </w:pPr>
-    </w:p>
-    <w:p>
-      <w:pPr>
-        <w:jc w:val="both"/>
-        <w:rPr>
-          <w:rFonts w:ascii="Times New Roman" w:hAnsi="Times New Roman" w:cs="Times New Roman"/>
-          <w:sz w:val="32"/>
-          <w:szCs w:val="32"/>
-        </w:rPr>
-      </w:pPr>
-    </w:p>
-    <w:p>
-      <w:pPr>
-        <w:jc w:val="both"/>
-        <w:rPr>
-          <w:rFonts w:ascii="Times New Roman" w:hAnsi="Times New Roman" w:cs="Times New Roman"/>
-          <w:sz w:val="32"/>
-          <w:szCs w:val="32"/>
-        </w:rPr>
-      </w:pPr>
-    </w:p>
-    <w:p>
-      <w:pPr>
-        <w:jc w:val="both"/>
-        <w:rPr>
-          <w:rFonts w:ascii="Times New Roman" w:hAnsi="Times New Roman" w:cs="Times New Roman"/>
-          <w:sz w:val="32"/>
-          <w:szCs w:val="32"/>
-        </w:rPr>
-      </w:pPr>
-    </w:p>
-    <w:p>
-      <w:pPr>
-        <w:jc w:val="both"/>
-        <w:rPr>
-          <w:rFonts w:ascii="Times New Roman" w:hAnsi="Times New Roman" w:cs="Times New Roman"/>
-          <w:sz w:val="32"/>
-          <w:szCs w:val="32"/>
-        </w:rPr>
-      </w:pPr>
-    </w:p>
-    <w:p>
-      <w:pPr>
-        <w:jc w:val="both"/>
-        <w:rPr>
-          <w:rFonts w:ascii="Times New Roman" w:hAnsi="Times New Roman" w:cs="Times New Roman"/>
-          <w:sz w:val="32"/>
-          <w:szCs w:val="32"/>
-        </w:rPr>
-      </w:pPr>
-    </w:p>
-    <w:p>
-      <w:pPr>
-        <w:jc w:val="both"/>
-        <w:rPr>
-          <w:rFonts w:ascii="Times New Roman" w:hAnsi="Times New Roman" w:cs="Times New Roman"/>
-          <w:sz w:val="32"/>
-          <w:szCs w:val="32"/>
-        </w:rPr>
-      </w:pPr>
-    </w:p>
-    <w:p>
-      <w:pPr>
-        <w:jc w:val="both"/>
-        <w:rPr>
-          <w:rFonts w:ascii="Times New Roman" w:hAnsi="Times New Roman" w:cs="Times New Roman"/>
-          <w:sz w:val="32"/>
-          <w:szCs w:val="32"/>
-        </w:rPr>
-      </w:pPr>
-    </w:p>
-    <w:p>
-      <w:pPr>
-        <w:jc w:val="both"/>
-        <w:rPr>
-          <w:rFonts w:ascii="Times New Roman" w:hAnsi="Times New Roman" w:cs="Times New Roman"/>
-          <w:sz w:val="32"/>
-          <w:szCs w:val="32"/>
-        </w:rPr>
-      </w:pPr>
-      <w:r>
-        <w:rPr>
-          <w:rFonts w:ascii="Times New Roman" w:hAnsi="Times New Roman" w:cs="Times New Roman"/>
-          <w:sz w:val="32"/>
-          <w:szCs w:val="32"/>
+        <w:t>3.9 – UI Designs for the Proposed System</w:t>
+      </w:r>
+    </w:p>
+    <w:p>
+      <w:pPr>
+        <w:spacing w:line="360" w:lineRule="auto"/>
+        <w:jc w:val="both"/>
+        <w:rPr>
+          <w:rFonts w:ascii="Times New Roman" w:hAnsi="Times New Roman" w:cs="Times New Roman"/>
+          <w:sz w:val="28"/>
+          <w:szCs w:val="28"/>
+        </w:rPr>
+      </w:pPr>
+      <w:r>
+        <w:rPr>
+          <w:rFonts w:ascii="Times New Roman" w:hAnsi="Times New Roman" w:cs="Times New Roman"/>
+          <w:sz w:val="28"/>
+          <w:szCs w:val="28"/>
+        </w:rPr>
+        <w:t>3.9.1</w:t>
+      </w:r>
+      <w:r>
+        <w:rPr>
+          <w:rFonts w:ascii="Times New Roman" w:hAnsi="Times New Roman" w:cs="Times New Roman"/>
+          <w:sz w:val="28"/>
+          <w:szCs w:val="28"/>
+        </w:rPr>
+        <w:t xml:space="preserve"> – Login </w:t>
+      </w:r>
+      <w:r>
+        <w:rPr>
+          <w:rFonts w:ascii="Times New Roman" w:hAnsi="Times New Roman" w:cs="Times New Roman"/>
+          <w:sz w:val="28"/>
+          <w:szCs w:val="28"/>
+        </w:rPr>
+        <w:t>Page UI Design</w:t>
+      </w:r>
+    </w:p>
+    <w:p>
+      <w:pPr>
+        <w:spacing w:line="360" w:lineRule="auto"/>
+        <w:jc w:val="center"/>
+        <w:rPr>
+          <w:rFonts w:ascii="Times New Roman" w:hAnsi="Times New Roman" w:cs="Times New Roman"/>
+          <w:sz w:val="28"/>
+          <w:szCs w:val="28"/>
+        </w:rPr>
+      </w:pPr>
+      <w:r>
+        <w:rPr>
+          <w:rFonts w:ascii="Times New Roman" w:hAnsi="Times New Roman" w:cs="Times New Roman"/>
+          <w:sz w:val="28"/>
+          <w:szCs w:val="28"/>
+        </w:rPr>
+        <w:drawing>
+          <wp:inline distT="0" distB="0" distL="0" distR="0" wp14:anchorId="68D61262" wp14:editId="7F7DCC02">
+            <wp:extent cx="2255381" cy="2963779"/>
+            <wp:effectExtent l="0" t="0" r="0" b="8255"/>
+            <wp:docPr id="7" name="Picture 7" descr="Graphical user interface, application, Word&#10;&#10;Description automatically generated"/>
+            <wp:cNvGraphicFramePr>
+              <a:graphicFrameLocks xmlns:a="http://schemas.openxmlformats.org/drawingml/2006/main" noChangeAspect="1"/>
+            </wp:cNvGraphicFramePr>
+            <a:graphic xmlns:a="http://schemas.openxmlformats.org/drawingml/2006/main">
+              <a:graphicData uri="http://schemas.openxmlformats.org/drawingml/2006/picture">
+                <pic:pic xmlns:pic="http://schemas.openxmlformats.org/drawingml/2006/picture">
+                  <pic:nvPicPr>
+                    <pic:cNvPr id="7" name="Picture 7" descr="Graphical user interface, application, Word&#10;&#10;Description automatically generated"/>
+                    <pic:cNvPicPr/>
+                  </pic:nvPicPr>
+                  <pic:blipFill>
+                    <a:blip r:embed="rId9"/>
+                    <a:stretch>
+                      <a:fillRect/>
+                    </a:stretch>
+                  </pic:blipFill>
+                  <pic:spPr>
+                    <a:xfrm>
+                      <a:off x="0" y="0"/>
+                      <a:ext cx="2280609" cy="2996930"/>
+                    </a:xfrm>
+                    <a:prstGeom prst="rect">
+                      <a:avLst/>
+                    </a:prstGeom>
+                  </pic:spPr>
+                </pic:pic>
+              </a:graphicData>
+            </a:graphic>
+          </wp:inline>
+        </w:drawing>
+      </w:r>
+    </w:p>
+    <w:p>
+      <w:pPr>
+        <w:spacing w:line="360" w:lineRule="auto"/>
+        <w:jc w:val="center"/>
+        <w:rPr>
+          <w:rFonts w:ascii="Times New Roman" w:hAnsi="Times New Roman" w:cs="Times New Roman"/>
+          <w:i/>
+          <w:iCs/>
+          <w:sz w:val="24"/>
+          <w:szCs w:val="24"/>
+        </w:rPr>
+      </w:pPr>
+      <w:r>
+        <w:rPr>
+          <w:rFonts w:ascii="Times New Roman" w:hAnsi="Times New Roman" w:cs="Times New Roman"/>
+          <w:i/>
+          <w:iCs/>
+        </w:rPr>
+        <w:t>Figure 3. 5 – Login Form UI Design</w:t>
+      </w:r>
+    </w:p>
+    <w:p>
+      <w:pPr>
+        <w:spacing w:line="360" w:lineRule="auto"/>
+        <w:jc w:val="both"/>
+        <w:rPr>
+          <w:rFonts w:ascii="Times New Roman" w:hAnsi="Times New Roman" w:cs="Times New Roman"/>
+          <w:sz w:val="28"/>
+          <w:szCs w:val="28"/>
+        </w:rPr>
+      </w:pPr>
+      <w:r>
+        <w:rPr>
+          <w:rFonts w:ascii="Times New Roman" w:hAnsi="Times New Roman" w:cs="Times New Roman"/>
+          <w:sz w:val="28"/>
+          <w:szCs w:val="28"/>
+        </w:rPr>
+        <w:t>3.9.</w:t>
+      </w:r>
+      <w:r>
+        <w:rPr>
+          <w:rFonts w:ascii="Times New Roman" w:hAnsi="Times New Roman" w:cs="Times New Roman"/>
+          <w:sz w:val="28"/>
+          <w:szCs w:val="28"/>
+        </w:rPr>
+        <w:t>2 –</w:t>
+      </w:r>
+      <w:r>
+        <w:rPr>
+          <w:rFonts w:ascii="Times New Roman" w:hAnsi="Times New Roman" w:cs="Times New Roman"/>
+          <w:sz w:val="28"/>
+          <w:szCs w:val="28"/>
+        </w:rPr>
+        <w:t xml:space="preserve"> </w:t>
+      </w:r>
+      <w:r>
+        <w:rPr>
+          <w:rFonts w:ascii="Times New Roman" w:hAnsi="Times New Roman" w:cs="Times New Roman"/>
+          <w:sz w:val="28"/>
+          <w:szCs w:val="28"/>
+        </w:rPr>
+        <w:t>Add Item</w:t>
+      </w:r>
+      <w:r>
+        <w:rPr>
+          <w:rFonts w:ascii="Times New Roman" w:hAnsi="Times New Roman" w:cs="Times New Roman"/>
+          <w:sz w:val="28"/>
+          <w:szCs w:val="28"/>
+        </w:rPr>
+        <w:t xml:space="preserve"> Page UI Design</w:t>
+      </w:r>
+    </w:p>
+    <w:p>
+      <w:pPr>
+        <w:spacing w:line="360" w:lineRule="auto"/>
+        <w:jc w:val="center"/>
+        <w:rPr>
+          <w:rFonts w:ascii="Times New Roman" w:hAnsi="Times New Roman" w:cs="Times New Roman"/>
+          <w:sz w:val="24"/>
+          <w:szCs w:val="24"/>
+        </w:rPr>
+      </w:pPr>
+      <w:r>
+        <w:rPr>
+          <w:rFonts w:ascii="Times New Roman" w:hAnsi="Times New Roman" w:cs="Times New Roman"/>
+          <w:sz w:val="24"/>
+          <w:szCs w:val="24"/>
+        </w:rPr>
+        <w:drawing>
+          <wp:inline distT="0" distB="0" distL="0" distR="0" wp14:anchorId="1F9A2331" wp14:editId="595DAB45">
+            <wp:extent cx="3926306" cy="3811031"/>
+            <wp:effectExtent l="0" t="0" r="0" b="0"/>
+            <wp:docPr id="6" name="Picture 6" descr="Graphical user interface, application&#10;&#10;Description automatically generated"/>
+            <wp:cNvGraphicFramePr>
+              <a:graphicFrameLocks xmlns:a="http://schemas.openxmlformats.org/drawingml/2006/main" noChangeAspect="1"/>
+            </wp:cNvGraphicFramePr>
+            <a:graphic xmlns:a="http://schemas.openxmlformats.org/drawingml/2006/main">
+              <a:graphicData uri="http://schemas.openxmlformats.org/drawingml/2006/picture">
+                <pic:pic xmlns:pic="http://schemas.openxmlformats.org/drawingml/2006/picture">
+                  <pic:nvPicPr>
+                    <pic:cNvPr id="6" name="Picture 6" descr="Graphical user interface, application&#10;&#10;Description automatically generated"/>
+                    <pic:cNvPicPr/>
+                  </pic:nvPicPr>
+                  <pic:blipFill>
+                    <a:blip r:embed="rId10"/>
+                    <a:stretch>
+                      <a:fillRect/>
+                    </a:stretch>
+                  </pic:blipFill>
+                  <pic:spPr>
+                    <a:xfrm>
+                      <a:off x="0" y="0"/>
+                      <a:ext cx="3973082" cy="3856434"/>
+                    </a:xfrm>
+                    <a:prstGeom prst="rect">
+                      <a:avLst/>
+                    </a:prstGeom>
+                  </pic:spPr>
+                </pic:pic>
+              </a:graphicData>
+            </a:graphic>
+          </wp:inline>
+        </w:drawing>
+      </w:r>
+    </w:p>
+    <w:p>
+      <w:pPr>
+        <w:spacing w:line="360" w:lineRule="auto"/>
+        <w:jc w:val="center"/>
+        <w:rPr>
+          <w:rFonts w:ascii="Times New Roman" w:hAnsi="Times New Roman" w:cs="Times New Roman"/>
+          <w:i/>
+          <w:iCs/>
+          <w:sz w:val="24"/>
+          <w:szCs w:val="24"/>
+        </w:rPr>
+      </w:pPr>
+      <w:r>
+        <w:rPr>
+          <w:rFonts w:ascii="Times New Roman" w:hAnsi="Times New Roman" w:cs="Times New Roman"/>
+          <w:i/>
+          <w:iCs/>
+        </w:rPr>
+        <w:t xml:space="preserve">Figure 3. 5 – </w:t>
+      </w:r>
+      <w:r>
+        <w:rPr>
+          <w:rFonts w:ascii="Times New Roman" w:hAnsi="Times New Roman" w:cs="Times New Roman"/>
+          <w:i/>
+          <w:iCs/>
+        </w:rPr>
+        <w:t>Add Item</w:t>
+      </w:r>
+      <w:r>
+        <w:rPr>
+          <w:rFonts w:ascii="Times New Roman" w:hAnsi="Times New Roman" w:cs="Times New Roman"/>
+          <w:i/>
+          <w:iCs/>
+        </w:rPr>
+        <w:t xml:space="preserve"> UI Design</w:t>
+      </w:r>
+    </w:p>
+    <w:p>
+      <w:pPr>
+        <w:spacing w:line="360" w:lineRule="auto"/>
+        <w:jc w:val="both"/>
+        <w:rPr>
+          <w:rFonts w:ascii="Times New Roman" w:hAnsi="Times New Roman" w:cs="Times New Roman"/>
+          <w:sz w:val="28"/>
+          <w:szCs w:val="28"/>
+        </w:rPr>
+      </w:pPr>
+      <w:r>
+        <w:rPr>
+          <w:rFonts w:ascii="Times New Roman" w:hAnsi="Times New Roman" w:cs="Times New Roman"/>
+          <w:sz w:val="28"/>
+          <w:szCs w:val="28"/>
         </w:rPr>
         <w:lastRenderedPageBreak/>
-        <w:t>3.9 – UI Designs for the Proposed System</w:t>
+        <w:t>3.9.</w:t>
+      </w:r>
+      <w:r>
+        <w:rPr>
+          <w:rFonts w:ascii="Times New Roman" w:hAnsi="Times New Roman" w:cs="Times New Roman"/>
+          <w:sz w:val="28"/>
+          <w:szCs w:val="28"/>
+        </w:rPr>
+        <w:t>3</w:t>
+      </w:r>
+      <w:r>
+        <w:rPr>
+          <w:rFonts w:ascii="Times New Roman" w:hAnsi="Times New Roman" w:cs="Times New Roman"/>
+          <w:sz w:val="28"/>
+          <w:szCs w:val="28"/>
+        </w:rPr>
+        <w:t xml:space="preserve"> –</w:t>
+      </w:r>
+      <w:r>
+        <w:rPr>
+          <w:rFonts w:ascii="Times New Roman" w:hAnsi="Times New Roman" w:cs="Times New Roman"/>
+          <w:sz w:val="28"/>
+          <w:szCs w:val="28"/>
+        </w:rPr>
+        <w:t xml:space="preserve"> </w:t>
+      </w:r>
+      <w:r>
+        <w:rPr>
+          <w:rFonts w:ascii="Times New Roman" w:hAnsi="Times New Roman" w:cs="Times New Roman"/>
+          <w:sz w:val="28"/>
+          <w:szCs w:val="28"/>
+        </w:rPr>
+        <w:t>Item</w:t>
+      </w:r>
+      <w:r>
+        <w:rPr>
+          <w:rFonts w:ascii="Times New Roman" w:hAnsi="Times New Roman" w:cs="Times New Roman"/>
+          <w:sz w:val="28"/>
+          <w:szCs w:val="28"/>
+        </w:rPr>
+        <w:t xml:space="preserve"> Page </w:t>
+      </w:r>
+      <w:r>
+        <w:rPr>
+          <w:rFonts w:ascii="Times New Roman" w:hAnsi="Times New Roman" w:cs="Times New Roman"/>
+          <w:sz w:val="28"/>
+          <w:szCs w:val="28"/>
+        </w:rPr>
+        <w:t xml:space="preserve">View </w:t>
+      </w:r>
+      <w:r>
+        <w:rPr>
+          <w:rFonts w:ascii="Times New Roman" w:hAnsi="Times New Roman" w:cs="Times New Roman"/>
+          <w:sz w:val="28"/>
+          <w:szCs w:val="28"/>
+        </w:rPr>
+        <w:t>UI Design</w:t>
       </w:r>
     </w:p>
     <w:p>
@@ -2447,18 +4528,126 @@
         <w:jc w:val="both"/>
         <w:rPr>
           <w:rFonts w:ascii="Times New Roman" w:hAnsi="Times New Roman" w:cs="Times New Roman"/>
-          <w:sz w:val="24"/>
-          <w:szCs w:val="24"/>
-        </w:rPr>
-      </w:pPr>
-      <w:r>
-        <w:rPr>
-          <w:rFonts w:ascii="Times New Roman" w:hAnsi="Times New Roman" w:cs="Times New Roman"/>
-          <w:sz w:val="28"/>
-          <w:szCs w:val="28"/>
-        </w:rPr>
-        <w:t>3.9.1 - Login Page UI Design</w:t>
-      </w:r>
+          <w:sz w:val="28"/>
+          <w:szCs w:val="28"/>
+        </w:rPr>
+      </w:pPr>
+      <w:r>
+        <w:rPr>
+          <w:noProof/>
+        </w:rPr>
+        <w:drawing>
+          <wp:inline distT="0" distB="0" distL="0" distR="0" wp14:anchorId="6A84D5A0" wp14:editId="5C7395D3">
+            <wp:extent cx="5731510" cy="6014720"/>
+            <wp:effectExtent l="0" t="0" r="2540" b="5080"/>
+            <wp:docPr id="8" name="Picture 8" descr="Graphical user interface&#10;&#10;Description automatically generated"/>
+            <wp:cNvGraphicFramePr>
+              <a:graphicFrameLocks xmlns:a="http://schemas.openxmlformats.org/drawingml/2006/main" noChangeAspect="1"/>
+            </wp:cNvGraphicFramePr>
+            <a:graphic xmlns:a="http://schemas.openxmlformats.org/drawingml/2006/main">
+              <a:graphicData uri="http://schemas.openxmlformats.org/drawingml/2006/picture">
+                <pic:pic xmlns:pic="http://schemas.openxmlformats.org/drawingml/2006/picture">
+                  <pic:nvPicPr>
+                    <pic:cNvPr id="8" name="Picture 8" descr="Graphical user interface&#10;&#10;Description automatically generated"/>
+                    <pic:cNvPicPr>
+                      <a:picLocks noChangeAspect="1" noChangeArrowheads="1"/>
+                    </pic:cNvPicPr>
+                  </pic:nvPicPr>
+                  <pic:blipFill>
+                    <a:blip r:embed="rId11" cstate="print">
+                      <a:extLst>
+                        <a:ext uri="{28A0092B-C50C-407E-A947-70E740481C1C}">
+                          <a14:useLocalDpi xmlns:a14="http://schemas.microsoft.com/office/drawing/2010/main" val="0"/>
+                        </a:ext>
+                      </a:extLst>
+                    </a:blip>
+                    <a:srcRect/>
+                    <a:stretch>
+                      <a:fillRect/>
+                    </a:stretch>
+                  </pic:blipFill>
+                  <pic:spPr bwMode="auto">
+                    <a:xfrm>
+                      <a:off x="0" y="0"/>
+                      <a:ext cx="5731510" cy="6014720"/>
+                    </a:xfrm>
+                    <a:prstGeom prst="rect">
+                      <a:avLst/>
+                    </a:prstGeom>
+                    <a:noFill/>
+                    <a:ln>
+                      <a:noFill/>
+                    </a:ln>
+                  </pic:spPr>
+                </pic:pic>
+              </a:graphicData>
+            </a:graphic>
+          </wp:inline>
+        </w:drawing>
+      </w:r>
+    </w:p>
+    <w:p>
+      <w:pPr>
+        <w:spacing w:line="360" w:lineRule="auto"/>
+        <w:jc w:val="center"/>
+        <w:rPr>
+          <w:rFonts w:ascii="Times New Roman" w:hAnsi="Times New Roman" w:cs="Times New Roman"/>
+          <w:i/>
+          <w:iCs/>
+          <w:sz w:val="24"/>
+          <w:szCs w:val="24"/>
+        </w:rPr>
+      </w:pPr>
+      <w:r>
+        <w:rPr>
+          <w:rFonts w:ascii="Times New Roman" w:hAnsi="Times New Roman" w:cs="Times New Roman"/>
+          <w:i/>
+          <w:iCs/>
+        </w:rPr>
+        <w:t xml:space="preserve">Figure 3. </w:t>
+      </w:r>
+      <w:r>
+        <w:rPr>
+          <w:rFonts w:ascii="Times New Roman" w:hAnsi="Times New Roman" w:cs="Times New Roman"/>
+          <w:i/>
+          <w:iCs/>
+        </w:rPr>
+        <w:t>6</w:t>
+      </w:r>
+      <w:r>
+        <w:rPr>
+          <w:rFonts w:ascii="Times New Roman" w:hAnsi="Times New Roman" w:cs="Times New Roman"/>
+          <w:i/>
+          <w:iCs/>
+        </w:rPr>
+        <w:t xml:space="preserve"> – </w:t>
+      </w:r>
+      <w:r>
+        <w:rPr>
+          <w:rFonts w:ascii="Times New Roman" w:hAnsi="Times New Roman" w:cs="Times New Roman"/>
+          <w:i/>
+          <w:iCs/>
+        </w:rPr>
+        <w:t>Individual Item View</w:t>
+      </w:r>
+      <w:r>
+        <w:rPr>
+          <w:rFonts w:ascii="Times New Roman" w:hAnsi="Times New Roman" w:cs="Times New Roman"/>
+          <w:i/>
+          <w:iCs/>
+        </w:rPr>
+        <w:t xml:space="preserve"> UI Design</w:t>
+      </w:r>
+    </w:p>
+    <w:p>
+      <w:pPr>
+        <w:spacing w:line="360" w:lineRule="auto"/>
+        <w:rPr>
+          <w:rFonts w:ascii="Times New Roman" w:hAnsi="Times New Roman" w:cs="Times New Roman"/>
+          <w:sz w:val="24"/>
+          <w:szCs w:val="24"/>
+        </w:rPr>
+      </w:pPr>
     </w:p>
     <w:sectPr>
       <w:pgSz w:w="11906" w:h="16838" w:code="9"/>
@@ -2995,7 +5184,7 @@
     <w:lsdException w:name="Table Web 2" w:semiHidden="1" w:unhideWhenUsed="1"/>
     <w:lsdException w:name="Table Web 3" w:semiHidden="1" w:unhideWhenUsed="1"/>
     <w:lsdException w:name="Balloon Text" w:semiHidden="1" w:unhideWhenUsed="1"/>
-    <w:lsdException w:name="Table Grid" w:uiPriority="39"/>
+    <w:lsdException w:name="Table Grid" w:uiPriority="59"/>
     <w:lsdException w:name="Table Theme" w:semiHidden="1" w:unhideWhenUsed="1"/>
     <w:lsdException w:name="Placeholder Text" w:semiHidden="1"/>
     <w:lsdException w:name="No Spacing" w:uiPriority="1" w:qFormat="1"/>
@@ -3221,7 +5410,7 @@
   <w:style w:type="paragraph" w:default="1" w:styleId="Normal">
     <w:name w:val="Normal"/>
     <w:qFormat/>
-    <w:rsid w:val="00955BB7"/>
+    <w:rsid w:val="00FC4E30"/>
   </w:style>
   <w:style w:type="character" w:default="1" w:styleId="DefaultParagraphFont">
     <w:name w:val="Default Paragraph Font"/>
@@ -3260,6 +5449,25 @@
       <w:ind w:left="720"/>
       <w:contextualSpacing/>
     </w:pPr>
+  </w:style>
+  <w:style w:type="table" w:styleId="TableGrid">
+    <w:name w:val="Table Grid"/>
+    <w:basedOn w:val="TableNormal"/>
+    <w:uiPriority w:val="59"/>
+    <w:rsid w:val="00F80204"/>
+    <w:pPr>
+      <w:spacing w:after="0" w:line="240" w:lineRule="auto"/>
+    </w:pPr>
+    <w:tblPr>
+      <w:tblBorders>
+        <w:top w:val="single" w:sz="4" w:space="0" w:color="auto"/>
+        <w:left w:val="single" w:sz="4" w:space="0" w:color="auto"/>
+        <w:bottom w:val="single" w:sz="4" w:space="0" w:color="auto"/>
+        <w:right w:val="single" w:sz="4" w:space="0" w:color="auto"/>
+        <w:insideH w:val="single" w:sz="4" w:space="0" w:color="auto"/>
+        <w:insideV w:val="single" w:sz="4" w:space="0" w:color="auto"/>
+      </w:tblBorders>
+    </w:tblPr>
   </w:style>
 </w:styles>
 </file>
